--- a/TEMPLATE/w812.docx
+++ b/TEMPLATE/w812.docx
@@ -1,6 +1,6 @@
 
 <file path=word/document.xml><?xml version="1.0" encoding="utf-8"?>
-<w:document xmlns:wpc="http://schemas.microsoft.com/office/word/2010/wordprocessingCanvas" xmlns:cx="http://schemas.microsoft.com/office/drawing/2014/chartex" xmlns:cx1="http://schemas.microsoft.com/office/drawing/2015/9/8/chartex" xmlns:cx2="http://schemas.microsoft.com/office/drawing/2015/10/21/chartex" xmlns:cx3="http://schemas.microsoft.com/office/drawing/2016/5/9/chartex" xmlns:cx4="http://schemas.microsoft.com/office/drawing/2016/5/10/chartex" xmlns:cx5="http://schemas.microsoft.com/office/drawing/2016/5/11/chartex" xmlns:cx6="http://schemas.microsoft.com/office/drawing/2016/5/12/chartex" xmlns:cx7="http://schemas.microsoft.com/office/drawing/2016/5/13/chartex" xmlns:cx8="http://schemas.microsoft.com/office/drawing/2016/5/14/chartex" xmlns:mc="http://schemas.openxmlformats.org/markup-compatibility/2006" xmlns:aink="http://schemas.microsoft.com/office/drawing/2016/ink" xmlns:am3d="http://schemas.microsoft.com/office/drawing/2017/model3d" xmlns:o="urn:schemas-microsoft-com:office:office" xmlns:r="http://schemas.openxmlformats.org/officeDocument/2006/relationships" xmlns:m="http://schemas.openxmlformats.org/officeDocument/2006/math" xmlns:v="urn:schemas-microsoft-com:vml" xmlns:wp14="http://schemas.microsoft.com/office/word/2010/wordprocessingDrawing" xmlns:wp="http://schemas.openxmlformats.org/drawingml/2006/wordprocessingDrawing" xmlns:w10="urn:schemas-microsoft-com:office:word" xmlns:w="http://schemas.openxmlformats.org/wordprocessingml/2006/main" xmlns:w14="http://schemas.microsoft.com/office/word/2010/wordml" xmlns:w15="http://schemas.microsoft.com/office/word/2012/wordml" xmlns:w16cid="http://schemas.microsoft.com/office/word/2016/wordml/cid" xmlns:w16se="http://schemas.microsoft.com/office/word/2015/wordml/symex" xmlns:wpg="http://schemas.microsoft.com/office/word/2010/wordprocessingGroup" xmlns:wpi="http://schemas.microsoft.com/office/word/2010/wordprocessingInk" xmlns:wne="http://schemas.microsoft.com/office/word/2006/wordml" xmlns:wps="http://schemas.microsoft.com/office/word/2010/wordprocessingShape" mc:Ignorable="w14 w15 w16se w16cid wp14">
+<w:document xmlns:wpc="http://schemas.microsoft.com/office/word/2010/wordprocessingCanvas" xmlns:cx="http://schemas.microsoft.com/office/drawing/2014/chartex" xmlns:mc="http://schemas.openxmlformats.org/markup-compatibility/2006" xmlns:o="urn:schemas-microsoft-com:office:office" xmlns:r="http://schemas.openxmlformats.org/officeDocument/2006/relationships" xmlns:m="http://schemas.openxmlformats.org/officeDocument/2006/math" xmlns:v="urn:schemas-microsoft-com:vml" xmlns:wp14="http://schemas.microsoft.com/office/word/2010/wordprocessingDrawing" xmlns:wp="http://schemas.openxmlformats.org/drawingml/2006/wordprocessingDrawing" xmlns:w10="urn:schemas-microsoft-com:office:word" xmlns:w="http://schemas.openxmlformats.org/wordprocessingml/2006/main" xmlns:w14="http://schemas.microsoft.com/office/word/2010/wordml" xmlns:w15="http://schemas.microsoft.com/office/word/2012/wordml" xmlns:w16se="http://schemas.microsoft.com/office/word/2015/wordml/symex" xmlns:wpg="http://schemas.microsoft.com/office/word/2010/wordprocessingGroup" xmlns:wpi="http://schemas.microsoft.com/office/word/2010/wordprocessingInk" xmlns:wne="http://schemas.microsoft.com/office/word/2006/wordml" xmlns:wps="http://schemas.microsoft.com/office/word/2010/wordprocessingShape" mc:Ignorable="w14 w15 w16se wp14">
   <w:body>
     <w:tbl>
       <w:tblPr>
@@ -232,7 +232,7 @@
           </w:tcPr>
           <w:p>
             <w:pPr>
-              <w:pStyle w:val="Heading5"/>
+              <w:pStyle w:val="5"/>
               <w:rPr>
                 <w:vanish w:val="0"/>
               </w:rPr>
@@ -281,7 +281,7 @@
           </w:tcPr>
           <w:p>
             <w:pPr>
-              <w:pStyle w:val="Heading4"/>
+              <w:pStyle w:val="4"/>
               <w:rPr>
                 <w:vanish w:val="0"/>
                 <w:sz w:val="32"/>
@@ -357,7 +357,7 @@
           </w:tcPr>
           <w:p>
             <w:pPr>
-              <w:pStyle w:val="Heading2"/>
+              <w:pStyle w:val="2"/>
               <w:ind w:left="-57" w:right="-431"/>
               <w:rPr>
                 <w:vanish w:val="0"/>
@@ -534,7 +534,7 @@
           </w:tcPr>
           <w:p>
             <w:pPr>
-              <w:pStyle w:val="Heading3"/>
+              <w:pStyle w:val="3"/>
               <w:rPr>
                 <w:vanish w:val="0"/>
               </w:rPr>
@@ -1024,15 +1024,14 @@
                 <w:caps/>
               </w:rPr>
             </w:pPr>
-            <w:proofErr w:type="spellStart"/>
             <w:r>
               <w:rPr>
                 <w:rFonts w:ascii="TH SarabunPSK" w:hAnsi="TH SarabunPSK" w:cs="TH SarabunPSK"/>
                 <w:caps/>
+                <w:cs/>
               </w:rPr>
               <w:t>พยาน</w:t>
             </w:r>
-            <w:proofErr w:type="spellEnd"/>
           </w:p>
         </w:tc>
         <w:tc>
@@ -1347,7 +1346,7 @@
                     </wp:anchor>
                   </w:drawing>
                 </mc:Choice>
-                <mc:Fallback>
+                <mc:Fallback xmlns:cx1="http://schemas.microsoft.com/office/drawing/2015/9/8/chartex" xmlns:cx2="http://schemas.microsoft.com/office/drawing/2015/10/21/chartex" xmlns:cx3="http://schemas.microsoft.com/office/drawing/2016/5/9/chartex" xmlns:cx4="http://schemas.microsoft.com/office/drawing/2016/5/10/chartex" xmlns:cx5="http://schemas.microsoft.com/office/drawing/2016/5/11/chartex" xmlns:cx6="http://schemas.microsoft.com/office/drawing/2016/5/12/chartex" xmlns:cx7="http://schemas.microsoft.com/office/drawing/2016/5/13/chartex" xmlns:cx8="http://schemas.microsoft.com/office/drawing/2016/5/14/chartex" xmlns:aink="http://schemas.microsoft.com/office/drawing/2016/ink" xmlns:am3d="http://schemas.microsoft.com/office/drawing/2017/model3d" xmlns:w16cid="http://schemas.microsoft.com/office/word/2016/wordml/cid">
                   <w:pict>
                     <v:shape w14:anchorId="0FBF1C87" id="Freeform: Shape 4" o:spid="_x0000_s1026" style="position:absolute;margin-left:60pt;margin-top:-12.4pt;width:5.65pt;height:42.55pt;z-index:251660287;visibility:visible;mso-wrap-style:square;mso-width-percent:0;mso-height-percent:0;mso-wrap-distance-left:9pt;mso-wrap-distance-top:0;mso-wrap-distance-right:9pt;mso-wrap-distance-bottom:0;mso-position-horizontal:absolute;mso-position-horizontal-relative:text;mso-position-vertical:absolute;mso-position-vertical-relative:text;mso-width-percent:0;mso-height-percent:0;mso-width-relative:page;mso-height-relative:page;v-text-anchor:top" coordsize="20000,20000" o:gfxdata="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" o:allowincell="f" path="m19823,19976l10088,17485r,-5006l,9988,10088,7497r,-5006l19823,e" filled="f">
                       <v:stroke startarrowwidth="narrow" startarrowlength="short" endarrowwidth="narrow" endarrowlength="short"/>
@@ -2338,7 +2337,7 @@
           </w:tcPr>
           <w:p>
             <w:pPr>
-              <w:pStyle w:val="Heading1"/>
+              <w:pStyle w:val="1"/>
               <w:rPr>
                 <w:vanish w:val="0"/>
               </w:rPr>
@@ -3746,7 +3745,7 @@
           </w:tcPr>
           <w:p>
             <w:pPr>
-              <w:pStyle w:val="Header"/>
+              <w:pStyle w:val="a3"/>
               <w:spacing w:line="440" w:lineRule="exact"/>
               <w:rPr>
                 <w:rFonts w:ascii="TH SarabunPSK" w:hAnsi="TH SarabunPSK" w:cs="TH SarabunPSK"/>
@@ -5899,7 +5898,7 @@
 </file>
 
 <file path=word/endnotes.xml><?xml version="1.0" encoding="utf-8"?>
-<w:endnotes xmlns:wpc="http://schemas.microsoft.com/office/word/2010/wordprocessingCanvas" xmlns:cx="http://schemas.microsoft.com/office/drawing/2014/chartex" xmlns:cx1="http://schemas.microsoft.com/office/drawing/2015/9/8/chartex" xmlns:cx2="http://schemas.microsoft.com/office/drawing/2015/10/21/chartex" xmlns:cx3="http://schemas.microsoft.com/office/drawing/2016/5/9/chartex" xmlns:cx4="http://schemas.microsoft.com/office/drawing/2016/5/10/chartex" xmlns:cx5="http://schemas.microsoft.com/office/drawing/2016/5/11/chartex" xmlns:cx6="http://schemas.microsoft.com/office/drawing/2016/5/12/chartex" xmlns:cx7="http://schemas.microsoft.com/office/drawing/2016/5/13/chartex" xmlns:cx8="http://schemas.microsoft.com/office/drawing/2016/5/14/chartex" xmlns:mc="http://schemas.openxmlformats.org/markup-compatibility/2006" xmlns:aink="http://schemas.microsoft.com/office/drawing/2016/ink" xmlns:am3d="http://schemas.microsoft.com/office/drawing/2017/model3d" xmlns:o="urn:schemas-microsoft-com:office:office" xmlns:r="http://schemas.openxmlformats.org/officeDocument/2006/relationships" xmlns:m="http://schemas.openxmlformats.org/officeDocument/2006/math" xmlns:v="urn:schemas-microsoft-com:vml" xmlns:wp14="http://schemas.microsoft.com/office/word/2010/wordprocessingDrawing" xmlns:wp="http://schemas.openxmlformats.org/drawingml/2006/wordprocessingDrawing" xmlns:w10="urn:schemas-microsoft-com:office:word" xmlns:w="http://schemas.openxmlformats.org/wordprocessingml/2006/main" xmlns:w14="http://schemas.microsoft.com/office/word/2010/wordml" xmlns:w15="http://schemas.microsoft.com/office/word/2012/wordml" xmlns:w16cid="http://schemas.microsoft.com/office/word/2016/wordml/cid" xmlns:w16se="http://schemas.microsoft.com/office/word/2015/wordml/symex" xmlns:wpg="http://schemas.microsoft.com/office/word/2010/wordprocessingGroup" xmlns:wpi="http://schemas.microsoft.com/office/word/2010/wordprocessingInk" xmlns:wne="http://schemas.microsoft.com/office/word/2006/wordml" xmlns:wps="http://schemas.microsoft.com/office/word/2010/wordprocessingShape" mc:Ignorable="w14 w15 w16se w16cid wp14">
+<w:endnotes xmlns:wpc="http://schemas.microsoft.com/office/word/2010/wordprocessingCanvas" xmlns:cx="http://schemas.microsoft.com/office/drawing/2014/chartex" xmlns:mc="http://schemas.openxmlformats.org/markup-compatibility/2006" xmlns:o="urn:schemas-microsoft-com:office:office" xmlns:r="http://schemas.openxmlformats.org/officeDocument/2006/relationships" xmlns:m="http://schemas.openxmlformats.org/officeDocument/2006/math" xmlns:v="urn:schemas-microsoft-com:vml" xmlns:wp14="http://schemas.microsoft.com/office/word/2010/wordprocessingDrawing" xmlns:wp="http://schemas.openxmlformats.org/drawingml/2006/wordprocessingDrawing" xmlns:w10="urn:schemas-microsoft-com:office:word" xmlns:w="http://schemas.openxmlformats.org/wordprocessingml/2006/main" xmlns:w14="http://schemas.microsoft.com/office/word/2010/wordml" xmlns:w15="http://schemas.microsoft.com/office/word/2012/wordml" xmlns:w16se="http://schemas.microsoft.com/office/word/2015/wordml/symex" xmlns:wpg="http://schemas.microsoft.com/office/word/2010/wordprocessingGroup" xmlns:wpi="http://schemas.microsoft.com/office/word/2010/wordprocessingInk" xmlns:wne="http://schemas.microsoft.com/office/word/2006/wordml" xmlns:wps="http://schemas.microsoft.com/office/word/2010/wordprocessingShape" mc:Ignorable="w14 w15 w16se wp14">
   <w:endnote w:type="separator" w:id="-1">
     <w:p>
       <w:r>
@@ -5918,10 +5917,10 @@
 </file>
 
 <file path=word/footer1.xml><?xml version="1.0" encoding="utf-8"?>
-<w:ftr xmlns:wpc="http://schemas.microsoft.com/office/word/2010/wordprocessingCanvas" xmlns:cx="http://schemas.microsoft.com/office/drawing/2014/chartex" xmlns:cx1="http://schemas.microsoft.com/office/drawing/2015/9/8/chartex" xmlns:cx2="http://schemas.microsoft.com/office/drawing/2015/10/21/chartex" xmlns:cx3="http://schemas.microsoft.com/office/drawing/2016/5/9/chartex" xmlns:cx4="http://schemas.microsoft.com/office/drawing/2016/5/10/chartex" xmlns:cx5="http://schemas.microsoft.com/office/drawing/2016/5/11/chartex" xmlns:cx6="http://schemas.microsoft.com/office/drawing/2016/5/12/chartex" xmlns:cx7="http://schemas.microsoft.com/office/drawing/2016/5/13/chartex" xmlns:cx8="http://schemas.microsoft.com/office/drawing/2016/5/14/chartex" xmlns:mc="http://schemas.openxmlformats.org/markup-compatibility/2006" xmlns:aink="http://schemas.microsoft.com/office/drawing/2016/ink" xmlns:am3d="http://schemas.microsoft.com/office/drawing/2017/model3d" xmlns:o="urn:schemas-microsoft-com:office:office" xmlns:r="http://schemas.openxmlformats.org/officeDocument/2006/relationships" xmlns:m="http://schemas.openxmlformats.org/officeDocument/2006/math" xmlns:v="urn:schemas-microsoft-com:vml" xmlns:wp14="http://schemas.microsoft.com/office/word/2010/wordprocessingDrawing" xmlns:wp="http://schemas.openxmlformats.org/drawingml/2006/wordprocessingDrawing" xmlns:w10="urn:schemas-microsoft-com:office:word" xmlns:w="http://schemas.openxmlformats.org/wordprocessingml/2006/main" xmlns:w14="http://schemas.microsoft.com/office/word/2010/wordml" xmlns:w15="http://schemas.microsoft.com/office/word/2012/wordml" xmlns:w16cid="http://schemas.microsoft.com/office/word/2016/wordml/cid" xmlns:w16se="http://schemas.microsoft.com/office/word/2015/wordml/symex" xmlns:wpg="http://schemas.microsoft.com/office/word/2010/wordprocessingGroup" xmlns:wpi="http://schemas.microsoft.com/office/word/2010/wordprocessingInk" xmlns:wne="http://schemas.microsoft.com/office/word/2006/wordml" xmlns:wps="http://schemas.microsoft.com/office/word/2010/wordprocessingShape" mc:Ignorable="w14 w15 w16se w16cid wp14">
+<w:ftr xmlns:wpc="http://schemas.microsoft.com/office/word/2010/wordprocessingCanvas" xmlns:cx="http://schemas.microsoft.com/office/drawing/2014/chartex" xmlns:mc="http://schemas.openxmlformats.org/markup-compatibility/2006" xmlns:o="urn:schemas-microsoft-com:office:office" xmlns:r="http://schemas.openxmlformats.org/officeDocument/2006/relationships" xmlns:m="http://schemas.openxmlformats.org/officeDocument/2006/math" xmlns:v="urn:schemas-microsoft-com:vml" xmlns:wp14="http://schemas.microsoft.com/office/word/2010/wordprocessingDrawing" xmlns:wp="http://schemas.openxmlformats.org/drawingml/2006/wordprocessingDrawing" xmlns:w10="urn:schemas-microsoft-com:office:word" xmlns:w="http://schemas.openxmlformats.org/wordprocessingml/2006/main" xmlns:w14="http://schemas.microsoft.com/office/word/2010/wordml" xmlns:w15="http://schemas.microsoft.com/office/word/2012/wordml" xmlns:w16se="http://schemas.microsoft.com/office/word/2015/wordml/symex" xmlns:wpg="http://schemas.microsoft.com/office/word/2010/wordprocessingGroup" xmlns:wpi="http://schemas.microsoft.com/office/word/2010/wordprocessingInk" xmlns:wne="http://schemas.microsoft.com/office/word/2006/wordml" xmlns:wps="http://schemas.microsoft.com/office/word/2010/wordprocessingShape" mc:Ignorable="w14 w15 w16se wp14">
   <w:p>
     <w:pPr>
-      <w:pStyle w:val="Footer"/>
+      <w:pStyle w:val="a5"/>
       <w:rPr>
         <w:rFonts w:ascii="TH SarabunPSK" w:hAnsi="TH SarabunPSK" w:cs="TH SarabunPSK"/>
         <w:b/>
@@ -5944,14 +5943,14 @@
   </w:p>
   <w:p>
     <w:pPr>
-      <w:pStyle w:val="Footer"/>
+      <w:pStyle w:val="a5"/>
     </w:pPr>
   </w:p>
 </w:ftr>
 </file>
 
 <file path=word/footnotes.xml><?xml version="1.0" encoding="utf-8"?>
-<w:footnotes xmlns:wpc="http://schemas.microsoft.com/office/word/2010/wordprocessingCanvas" xmlns:cx="http://schemas.microsoft.com/office/drawing/2014/chartex" xmlns:cx1="http://schemas.microsoft.com/office/drawing/2015/9/8/chartex" xmlns:cx2="http://schemas.microsoft.com/office/drawing/2015/10/21/chartex" xmlns:cx3="http://schemas.microsoft.com/office/drawing/2016/5/9/chartex" xmlns:cx4="http://schemas.microsoft.com/office/drawing/2016/5/10/chartex" xmlns:cx5="http://schemas.microsoft.com/office/drawing/2016/5/11/chartex" xmlns:cx6="http://schemas.microsoft.com/office/drawing/2016/5/12/chartex" xmlns:cx7="http://schemas.microsoft.com/office/drawing/2016/5/13/chartex" xmlns:cx8="http://schemas.microsoft.com/office/drawing/2016/5/14/chartex" xmlns:mc="http://schemas.openxmlformats.org/markup-compatibility/2006" xmlns:aink="http://schemas.microsoft.com/office/drawing/2016/ink" xmlns:am3d="http://schemas.microsoft.com/office/drawing/2017/model3d" xmlns:o="urn:schemas-microsoft-com:office:office" xmlns:r="http://schemas.openxmlformats.org/officeDocument/2006/relationships" xmlns:m="http://schemas.openxmlformats.org/officeDocument/2006/math" xmlns:v="urn:schemas-microsoft-com:vml" xmlns:wp14="http://schemas.microsoft.com/office/word/2010/wordprocessingDrawing" xmlns:wp="http://schemas.openxmlformats.org/drawingml/2006/wordprocessingDrawing" xmlns:w10="urn:schemas-microsoft-com:office:word" xmlns:w="http://schemas.openxmlformats.org/wordprocessingml/2006/main" xmlns:w14="http://schemas.microsoft.com/office/word/2010/wordml" xmlns:w15="http://schemas.microsoft.com/office/word/2012/wordml" xmlns:w16cid="http://schemas.microsoft.com/office/word/2016/wordml/cid" xmlns:w16se="http://schemas.microsoft.com/office/word/2015/wordml/symex" xmlns:wpg="http://schemas.microsoft.com/office/word/2010/wordprocessingGroup" xmlns:wpi="http://schemas.microsoft.com/office/word/2010/wordprocessingInk" xmlns:wne="http://schemas.microsoft.com/office/word/2006/wordml" xmlns:wps="http://schemas.microsoft.com/office/word/2010/wordprocessingShape" mc:Ignorable="w14 w15 w16se w16cid wp14">
+<w:footnotes xmlns:wpc="http://schemas.microsoft.com/office/word/2010/wordprocessingCanvas" xmlns:cx="http://schemas.microsoft.com/office/drawing/2014/chartex" xmlns:mc="http://schemas.openxmlformats.org/markup-compatibility/2006" xmlns:o="urn:schemas-microsoft-com:office:office" xmlns:r="http://schemas.openxmlformats.org/officeDocument/2006/relationships" xmlns:m="http://schemas.openxmlformats.org/officeDocument/2006/math" xmlns:v="urn:schemas-microsoft-com:vml" xmlns:wp14="http://schemas.microsoft.com/office/word/2010/wordprocessingDrawing" xmlns:wp="http://schemas.openxmlformats.org/drawingml/2006/wordprocessingDrawing" xmlns:w10="urn:schemas-microsoft-com:office:word" xmlns:w="http://schemas.openxmlformats.org/wordprocessingml/2006/main" xmlns:w14="http://schemas.microsoft.com/office/word/2010/wordml" xmlns:w15="http://schemas.microsoft.com/office/word/2012/wordml" xmlns:w16se="http://schemas.microsoft.com/office/word/2015/wordml/symex" xmlns:wpg="http://schemas.microsoft.com/office/word/2010/wordprocessingGroup" xmlns:wpi="http://schemas.microsoft.com/office/word/2010/wordprocessingInk" xmlns:wne="http://schemas.microsoft.com/office/word/2006/wordml" xmlns:wps="http://schemas.microsoft.com/office/word/2010/wordprocessingShape" mc:Ignorable="w14 w15 w16se wp14">
   <w:footnote w:type="separator" w:id="-1">
     <w:p>
       <w:r>
@@ -5970,10 +5969,10 @@
 </file>
 
 <file path=word/header1.xml><?xml version="1.0" encoding="utf-8"?>
-<w:hdr xmlns:wpc="http://schemas.microsoft.com/office/word/2010/wordprocessingCanvas" xmlns:cx="http://schemas.microsoft.com/office/drawing/2014/chartex" xmlns:cx1="http://schemas.microsoft.com/office/drawing/2015/9/8/chartex" xmlns:cx2="http://schemas.microsoft.com/office/drawing/2015/10/21/chartex" xmlns:cx3="http://schemas.microsoft.com/office/drawing/2016/5/9/chartex" xmlns:cx4="http://schemas.microsoft.com/office/drawing/2016/5/10/chartex" xmlns:cx5="http://schemas.microsoft.com/office/drawing/2016/5/11/chartex" xmlns:cx6="http://schemas.microsoft.com/office/drawing/2016/5/12/chartex" xmlns:cx7="http://schemas.microsoft.com/office/drawing/2016/5/13/chartex" xmlns:cx8="http://schemas.microsoft.com/office/drawing/2016/5/14/chartex" xmlns:mc="http://schemas.openxmlformats.org/markup-compatibility/2006" xmlns:aink="http://schemas.microsoft.com/office/drawing/2016/ink" xmlns:am3d="http://schemas.microsoft.com/office/drawing/2017/model3d" xmlns:o="urn:schemas-microsoft-com:office:office" xmlns:r="http://schemas.openxmlformats.org/officeDocument/2006/relationships" xmlns:m="http://schemas.openxmlformats.org/officeDocument/2006/math" xmlns:v="urn:schemas-microsoft-com:vml" xmlns:wp14="http://schemas.microsoft.com/office/word/2010/wordprocessingDrawing" xmlns:wp="http://schemas.openxmlformats.org/drawingml/2006/wordprocessingDrawing" xmlns:w10="urn:schemas-microsoft-com:office:word" xmlns:w="http://schemas.openxmlformats.org/wordprocessingml/2006/main" xmlns:w14="http://schemas.microsoft.com/office/word/2010/wordml" xmlns:w15="http://schemas.microsoft.com/office/word/2012/wordml" xmlns:w16cid="http://schemas.microsoft.com/office/word/2016/wordml/cid" xmlns:w16se="http://schemas.microsoft.com/office/word/2015/wordml/symex" xmlns:wpg="http://schemas.microsoft.com/office/word/2010/wordprocessingGroup" xmlns:wpi="http://schemas.microsoft.com/office/word/2010/wordprocessingInk" xmlns:wne="http://schemas.microsoft.com/office/word/2006/wordml" xmlns:wps="http://schemas.microsoft.com/office/word/2010/wordprocessingShape" mc:Ignorable="w14 w15 w16se w16cid wp14">
+<w:hdr xmlns:wpc="http://schemas.microsoft.com/office/word/2010/wordprocessingCanvas" xmlns:cx="http://schemas.microsoft.com/office/drawing/2014/chartex" xmlns:mc="http://schemas.openxmlformats.org/markup-compatibility/2006" xmlns:o="urn:schemas-microsoft-com:office:office" xmlns:r="http://schemas.openxmlformats.org/officeDocument/2006/relationships" xmlns:m="http://schemas.openxmlformats.org/officeDocument/2006/math" xmlns:v="urn:schemas-microsoft-com:vml" xmlns:wp14="http://schemas.microsoft.com/office/word/2010/wordprocessingDrawing" xmlns:wp="http://schemas.openxmlformats.org/drawingml/2006/wordprocessingDrawing" xmlns:w10="urn:schemas-microsoft-com:office:word" xmlns:w="http://schemas.openxmlformats.org/wordprocessingml/2006/main" xmlns:w14="http://schemas.microsoft.com/office/word/2010/wordml" xmlns:w15="http://schemas.microsoft.com/office/word/2012/wordml" xmlns:w16se="http://schemas.microsoft.com/office/word/2015/wordml/symex" xmlns:wpg="http://schemas.microsoft.com/office/word/2010/wordprocessingGroup" xmlns:wpi="http://schemas.microsoft.com/office/word/2010/wordprocessingInk" xmlns:wne="http://schemas.microsoft.com/office/word/2006/wordml" xmlns:wps="http://schemas.microsoft.com/office/word/2010/wordprocessingShape" mc:Ignorable="w14 w15 w16se wp14">
   <w:p>
     <w:pPr>
-      <w:pStyle w:val="Header"/>
+      <w:pStyle w:val="a3"/>
       <w:rPr>
         <w:rFonts w:ascii="TH SarabunPSK" w:hAnsi="TH SarabunPSK" w:cs="TH SarabunPSK"/>
         <w:sz w:val="2"/>
@@ -5983,7 +5982,7 @@
   </w:p>
   <w:p>
     <w:pPr>
-      <w:pStyle w:val="Header"/>
+      <w:pStyle w:val="a3"/>
       <w:rPr>
         <w:rFonts w:ascii="TH SarabunPSK" w:hAnsi="TH SarabunPSK" w:cs="TH SarabunPSK"/>
         <w:color w:val="FFFFFF"/>
@@ -6519,7 +6518,6 @@
                                   <w:spacing w:line="420" w:lineRule="exact"/>
                                   <w:jc w:val="right"/>
                                 </w:pPr>
-                                <w:proofErr w:type="gramStart"/>
                                 <w:r>
                                   <w:rPr>
                                     <w:vanish/>
@@ -6555,18 +6553,7 @@
                                     <w:szCs w:val="22"/>
                                     <w:cs/>
                                   </w:rPr>
-                                  <w:t>พิมพ์ตำรวจ</w:t>
-                                </w:r>
-                                <w:proofErr w:type="gramEnd"/>
-                                <w:r>
-                                  <w:rPr>
-                                    <w:rFonts w:ascii="TH SarabunPSK" w:hAnsi="TH SarabunPSK" w:cs="TH SarabunPSK"/>
-                                    <w:vanish/>
-                                    <w:sz w:val="22"/>
-                                    <w:szCs w:val="22"/>
-                                    <w:cs/>
-                                  </w:rPr>
-                                  <w:t xml:space="preserve">  ก</w:t>
+                                  <w:t>พิมพ์ตำรวจ  ก</w:t>
                                 </w:r>
                                 <w:r>
                                   <w:rPr>
@@ -7124,7 +7111,6 @@
                             <w:spacing w:line="420" w:lineRule="exact"/>
                             <w:jc w:val="right"/>
                           </w:pPr>
-                          <w:proofErr w:type="gramStart"/>
                           <w:r>
                             <w:rPr>
                               <w:vanish/>
@@ -7160,18 +7146,7 @@
                               <w:szCs w:val="22"/>
                               <w:cs/>
                             </w:rPr>
-                            <w:t>พิมพ์ตำรวจ</w:t>
-                          </w:r>
-                          <w:proofErr w:type="gramEnd"/>
-                          <w:r>
-                            <w:rPr>
-                              <w:rFonts w:ascii="TH SarabunPSK" w:hAnsi="TH SarabunPSK" w:cs="TH SarabunPSK"/>
-                              <w:vanish/>
-                              <w:sz w:val="22"/>
-                              <w:szCs w:val="22"/>
-                              <w:cs/>
-                            </w:rPr>
-                            <w:t xml:space="preserve">  ก</w:t>
+                            <w:t>พิมพ์ตำรวจ  ก</w:t>
                           </w:r>
                           <w:r>
                             <w:rPr>
@@ -7263,10 +7238,10 @@
 </file>
 
 <file path=word/header2.xml><?xml version="1.0" encoding="utf-8"?>
-<w:hdr xmlns:wpc="http://schemas.microsoft.com/office/word/2010/wordprocessingCanvas" xmlns:cx="http://schemas.microsoft.com/office/drawing/2014/chartex" xmlns:cx1="http://schemas.microsoft.com/office/drawing/2015/9/8/chartex" xmlns:cx2="http://schemas.microsoft.com/office/drawing/2015/10/21/chartex" xmlns:cx3="http://schemas.microsoft.com/office/drawing/2016/5/9/chartex" xmlns:cx4="http://schemas.microsoft.com/office/drawing/2016/5/10/chartex" xmlns:cx5="http://schemas.microsoft.com/office/drawing/2016/5/11/chartex" xmlns:cx6="http://schemas.microsoft.com/office/drawing/2016/5/12/chartex" xmlns:cx7="http://schemas.microsoft.com/office/drawing/2016/5/13/chartex" xmlns:cx8="http://schemas.microsoft.com/office/drawing/2016/5/14/chartex" xmlns:mc="http://schemas.openxmlformats.org/markup-compatibility/2006" xmlns:aink="http://schemas.microsoft.com/office/drawing/2016/ink" xmlns:am3d="http://schemas.microsoft.com/office/drawing/2017/model3d" xmlns:o="urn:schemas-microsoft-com:office:office" xmlns:r="http://schemas.openxmlformats.org/officeDocument/2006/relationships" xmlns:m="http://schemas.openxmlformats.org/officeDocument/2006/math" xmlns:v="urn:schemas-microsoft-com:vml" xmlns:wp14="http://schemas.microsoft.com/office/word/2010/wordprocessingDrawing" xmlns:wp="http://schemas.openxmlformats.org/drawingml/2006/wordprocessingDrawing" xmlns:w10="urn:schemas-microsoft-com:office:word" xmlns:w="http://schemas.openxmlformats.org/wordprocessingml/2006/main" xmlns:w14="http://schemas.microsoft.com/office/word/2010/wordml" xmlns:w15="http://schemas.microsoft.com/office/word/2012/wordml" xmlns:w16cid="http://schemas.microsoft.com/office/word/2016/wordml/cid" xmlns:w16se="http://schemas.microsoft.com/office/word/2015/wordml/symex" xmlns:wpg="http://schemas.microsoft.com/office/word/2010/wordprocessingGroup" xmlns:wpi="http://schemas.microsoft.com/office/word/2010/wordprocessingInk" xmlns:wne="http://schemas.microsoft.com/office/word/2006/wordml" xmlns:wps="http://schemas.microsoft.com/office/word/2010/wordprocessingShape" mc:Ignorable="w14 w15 w16se w16cid wp14">
+<w:hdr xmlns:wpc="http://schemas.microsoft.com/office/word/2010/wordprocessingCanvas" xmlns:cx="http://schemas.microsoft.com/office/drawing/2014/chartex" xmlns:mc="http://schemas.openxmlformats.org/markup-compatibility/2006" xmlns:o="urn:schemas-microsoft-com:office:office" xmlns:r="http://schemas.openxmlformats.org/officeDocument/2006/relationships" xmlns:m="http://schemas.openxmlformats.org/officeDocument/2006/math" xmlns:v="urn:schemas-microsoft-com:vml" xmlns:wp14="http://schemas.microsoft.com/office/word/2010/wordprocessingDrawing" xmlns:wp="http://schemas.openxmlformats.org/drawingml/2006/wordprocessingDrawing" xmlns:w10="urn:schemas-microsoft-com:office:word" xmlns:w="http://schemas.openxmlformats.org/wordprocessingml/2006/main" xmlns:w14="http://schemas.microsoft.com/office/word/2010/wordml" xmlns:w15="http://schemas.microsoft.com/office/word/2012/wordml" xmlns:w16se="http://schemas.microsoft.com/office/word/2015/wordml/symex" xmlns:wpg="http://schemas.microsoft.com/office/word/2010/wordprocessingGroup" xmlns:wpi="http://schemas.microsoft.com/office/word/2010/wordprocessingInk" xmlns:wne="http://schemas.microsoft.com/office/word/2006/wordml" xmlns:wps="http://schemas.microsoft.com/office/word/2010/wordprocessingShape" mc:Ignorable="w14 w15 w16se wp14">
   <w:p>
     <w:pPr>
-      <w:pStyle w:val="Header"/>
+      <w:pStyle w:val="a3"/>
       <w:rPr>
         <w:rFonts w:ascii="TH SarabunPSK" w:hAnsi="TH SarabunPSK" w:cs="TH SarabunPSK"/>
         <w:color w:val="FFFFFF"/>
@@ -7574,17 +7549,6 @@
                                     <w:cs/>
                                   </w:rPr>
                                   <w:t xml:space="preserve">แผ่นที่ </w:t>
-                                </w:r>
-                                <w:r>
-                                  <w:rPr>
-                                    <w:rFonts w:ascii="TH SarabunPSK" w:hAnsi="TH SarabunPSK" w:cs="TH SarabunPSK" w:hint="cs"/>
-                                    <w:b/>
-                                    <w:bCs/>
-                                    <w:sz w:val="32"/>
-                                    <w:szCs w:val="32"/>
-                                    <w:cs/>
-                                  </w:rPr>
-                                  <w:t>1</w:t>
                                 </w:r>
                               </w:p>
                             </w:tc>
@@ -8542,17 +8506,6 @@
                             </w:rPr>
                             <w:t xml:space="preserve">แผ่นที่ </w:t>
                           </w:r>
-                          <w:r>
-                            <w:rPr>
-                              <w:rFonts w:ascii="TH SarabunPSK" w:hAnsi="TH SarabunPSK" w:cs="TH SarabunPSK" w:hint="cs"/>
-                              <w:b/>
-                              <w:bCs/>
-                              <w:sz w:val="32"/>
-                              <w:szCs w:val="32"/>
-                              <w:cs/>
-                            </w:rPr>
-                            <w:t>1</w:t>
-                          </w:r>
                         </w:p>
                       </w:tc>
                     </w:tr>
@@ -9270,7 +9223,7 @@
 </file>
 
 <file path=word/styles.xml><?xml version="1.0" encoding="utf-8"?>
-<w:styles xmlns:mc="http://schemas.openxmlformats.org/markup-compatibility/2006" xmlns:r="http://schemas.openxmlformats.org/officeDocument/2006/relationships" xmlns:w="http://schemas.openxmlformats.org/wordprocessingml/2006/main" xmlns:w14="http://schemas.microsoft.com/office/word/2010/wordml" xmlns:w15="http://schemas.microsoft.com/office/word/2012/wordml" xmlns:w16cid="http://schemas.microsoft.com/office/word/2016/wordml/cid" xmlns:w16se="http://schemas.microsoft.com/office/word/2015/wordml/symex" mc:Ignorable="w14 w15 w16se w16cid">
+<w:styles xmlns:mc="http://schemas.openxmlformats.org/markup-compatibility/2006" xmlns:r="http://schemas.openxmlformats.org/officeDocument/2006/relationships" xmlns:w="http://schemas.openxmlformats.org/wordprocessingml/2006/main" xmlns:w14="http://schemas.microsoft.com/office/word/2010/wordml" xmlns:w15="http://schemas.microsoft.com/office/word/2012/wordml" xmlns:w16se="http://schemas.microsoft.com/office/word/2015/wordml/symex" mc:Ignorable="w14 w15 w16se">
   <w:docDefaults>
     <w:rPrDefault>
       <w:rPr>
@@ -9286,7 +9239,7 @@
       </w:pPr>
     </w:pPrDefault>
   </w:docDefaults>
-  <w:latentStyles w:defLockedState="0" w:defUIPriority="99" w:defSemiHidden="0" w:defUnhideWhenUsed="0" w:defQFormat="0" w:count="376">
+  <w:latentStyles w:defLockedState="0" w:defUIPriority="99" w:defSemiHidden="0" w:defUnhideWhenUsed="0" w:defQFormat="0" w:count="371">
     <w:lsdException w:name="Normal" w:uiPriority="0" w:qFormat="1"/>
     <w:lsdException w:name="heading 1" w:uiPriority="0" w:qFormat="1"/>
     <w:lsdException w:name="heading 2" w:semiHidden="1" w:uiPriority="0" w:unhideWhenUsed="1" w:qFormat="1"/>
@@ -9658,13 +9611,8 @@
     <w:lsdException w:name="List Table 5 Dark Accent 6" w:uiPriority="50"/>
     <w:lsdException w:name="List Table 6 Colorful Accent 6" w:uiPriority="51"/>
     <w:lsdException w:name="List Table 7 Colorful Accent 6" w:uiPriority="52"/>
-    <w:lsdException w:name="Mention" w:semiHidden="1" w:unhideWhenUsed="1"/>
-    <w:lsdException w:name="Smart Hyperlink" w:semiHidden="1" w:unhideWhenUsed="1"/>
-    <w:lsdException w:name="Hashtag" w:semiHidden="1" w:unhideWhenUsed="1"/>
-    <w:lsdException w:name="Unresolved Mention" w:semiHidden="1" w:unhideWhenUsed="1"/>
-    <w:lsdException w:name="Smart Link" w:semiHidden="1" w:unhideWhenUsed="1"/>
   </w:latentStyles>
-  <w:style w:type="paragraph" w:default="1" w:styleId="Normal">
+  <w:style w:type="paragraph" w:default="1" w:styleId="a">
     <w:name w:val="Normal"/>
     <w:qFormat/>
     <w:rsid w:val="00337E45"/>
@@ -9676,11 +9624,11 @@
       <w:sz w:val="28"/>
     </w:rPr>
   </w:style>
-  <w:style w:type="paragraph" w:styleId="Heading1">
+  <w:style w:type="paragraph" w:styleId="1">
     <w:name w:val="heading 1"/>
-    <w:basedOn w:val="Normal"/>
-    <w:next w:val="Normal"/>
-    <w:link w:val="Heading1Char"/>
+    <w:basedOn w:val="a"/>
+    <w:next w:val="a"/>
+    <w:link w:val="10"/>
     <w:qFormat/>
     <w:rsid w:val="00337E45"/>
     <w:pPr>
@@ -9701,11 +9649,11 @@
       <w:lang w:eastAsia="th-TH"/>
     </w:rPr>
   </w:style>
-  <w:style w:type="paragraph" w:styleId="Heading2">
+  <w:style w:type="paragraph" w:styleId="2">
     <w:name w:val="heading 2"/>
-    <w:basedOn w:val="Normal"/>
-    <w:next w:val="Normal"/>
-    <w:link w:val="Heading2Char"/>
+    <w:basedOn w:val="a"/>
+    <w:next w:val="a"/>
+    <w:link w:val="20"/>
     <w:qFormat/>
     <w:rsid w:val="00337E45"/>
     <w:pPr>
@@ -9725,11 +9673,11 @@
       <w:lang w:eastAsia="th-TH"/>
     </w:rPr>
   </w:style>
-  <w:style w:type="paragraph" w:styleId="Heading3">
+  <w:style w:type="paragraph" w:styleId="3">
     <w:name w:val="heading 3"/>
-    <w:basedOn w:val="Normal"/>
-    <w:next w:val="Normal"/>
-    <w:link w:val="Heading3Char"/>
+    <w:basedOn w:val="a"/>
+    <w:next w:val="a"/>
+    <w:link w:val="30"/>
     <w:qFormat/>
     <w:rsid w:val="00337E45"/>
     <w:pPr>
@@ -9750,11 +9698,11 @@
       <w:lang w:eastAsia="th-TH"/>
     </w:rPr>
   </w:style>
-  <w:style w:type="paragraph" w:styleId="Heading4">
+  <w:style w:type="paragraph" w:styleId="4">
     <w:name w:val="heading 4"/>
-    <w:basedOn w:val="Normal"/>
-    <w:next w:val="Normal"/>
-    <w:link w:val="Heading4Char"/>
+    <w:basedOn w:val="a"/>
+    <w:next w:val="a"/>
+    <w:link w:val="40"/>
     <w:qFormat/>
     <w:rsid w:val="00337E45"/>
     <w:pPr>
@@ -9775,11 +9723,11 @@
       <w:lang w:eastAsia="th-TH"/>
     </w:rPr>
   </w:style>
-  <w:style w:type="paragraph" w:styleId="Heading5">
+  <w:style w:type="paragraph" w:styleId="5">
     <w:name w:val="heading 5"/>
-    <w:basedOn w:val="Normal"/>
-    <w:next w:val="Normal"/>
-    <w:link w:val="Heading5Char"/>
+    <w:basedOn w:val="a"/>
+    <w:next w:val="a"/>
+    <w:link w:val="50"/>
     <w:qFormat/>
     <w:rsid w:val="00337E45"/>
     <w:pPr>
@@ -9798,11 +9746,11 @@
       <w:lang w:eastAsia="th-TH"/>
     </w:rPr>
   </w:style>
-  <w:style w:type="paragraph" w:styleId="Heading6">
+  <w:style w:type="paragraph" w:styleId="6">
     <w:name w:val="heading 6"/>
-    <w:basedOn w:val="Normal"/>
-    <w:next w:val="Normal"/>
-    <w:link w:val="Heading6Char"/>
+    <w:basedOn w:val="a"/>
+    <w:next w:val="a"/>
+    <w:link w:val="60"/>
     <w:uiPriority w:val="9"/>
     <w:semiHidden/>
     <w:unhideWhenUsed/>
@@ -9820,11 +9768,11 @@
       <w:szCs w:val="35"/>
     </w:rPr>
   </w:style>
-  <w:style w:type="paragraph" w:styleId="Heading7">
+  <w:style w:type="paragraph" w:styleId="7">
     <w:name w:val="heading 7"/>
-    <w:basedOn w:val="Normal"/>
-    <w:next w:val="Normal"/>
-    <w:link w:val="Heading7Char"/>
+    <w:basedOn w:val="a"/>
+    <w:next w:val="a"/>
+    <w:link w:val="70"/>
     <w:qFormat/>
     <w:rsid w:val="00337E45"/>
     <w:pPr>
@@ -9839,13 +9787,13 @@
       <w:szCs w:val="32"/>
     </w:rPr>
   </w:style>
-  <w:style w:type="character" w:default="1" w:styleId="DefaultParagraphFont">
+  <w:style w:type="character" w:default="1" w:styleId="a0">
     <w:name w:val="Default Paragraph Font"/>
     <w:uiPriority w:val="1"/>
     <w:semiHidden/>
     <w:unhideWhenUsed/>
   </w:style>
-  <w:style w:type="table" w:default="1" w:styleId="TableNormal">
+  <w:style w:type="table" w:default="1" w:styleId="a1">
     <w:name w:val="Normal Table"/>
     <w:uiPriority w:val="99"/>
     <w:semiHidden/>
@@ -9863,16 +9811,16 @@
       <w:hidden/>
     </w:trPr>
   </w:style>
-  <w:style w:type="numbering" w:default="1" w:styleId="NoList">
+  <w:style w:type="numbering" w:default="1" w:styleId="a2">
     <w:name w:val="No List"/>
     <w:uiPriority w:val="99"/>
     <w:semiHidden/>
     <w:unhideWhenUsed/>
   </w:style>
-  <w:style w:type="character" w:customStyle="1" w:styleId="Heading1Char">
-    <w:name w:val="Heading 1 Char"/>
-    <w:basedOn w:val="DefaultParagraphFont"/>
-    <w:link w:val="Heading1"/>
+  <w:style w:type="character" w:customStyle="1" w:styleId="10">
+    <w:name w:val="หัวเรื่อง 1 อักขระ"/>
+    <w:basedOn w:val="a0"/>
+    <w:link w:val="1"/>
     <w:rsid w:val="00337E45"/>
     <w:rPr>
       <w:rFonts w:ascii="TH SarabunPSK" w:eastAsia="Cordia New" w:hAnsi="TH SarabunPSK" w:cs="TH SarabunPSK"/>
@@ -9885,10 +9833,10 @@
       <w:lang w:eastAsia="th-TH"/>
     </w:rPr>
   </w:style>
-  <w:style w:type="character" w:customStyle="1" w:styleId="Heading2Char">
-    <w:name w:val="Heading 2 Char"/>
-    <w:basedOn w:val="DefaultParagraphFont"/>
-    <w:link w:val="Heading2"/>
+  <w:style w:type="character" w:customStyle="1" w:styleId="20">
+    <w:name w:val="หัวเรื่อง 2 อักขระ"/>
+    <w:basedOn w:val="a0"/>
+    <w:link w:val="2"/>
     <w:rsid w:val="00337E45"/>
     <w:rPr>
       <w:rFonts w:ascii="TH SarabunPSK" w:eastAsia="Cordia New" w:hAnsi="TH SarabunPSK" w:cs="TH SarabunPSK"/>
@@ -9901,10 +9849,10 @@
       <w:lang w:eastAsia="th-TH"/>
     </w:rPr>
   </w:style>
-  <w:style w:type="character" w:customStyle="1" w:styleId="Heading3Char">
-    <w:name w:val="Heading 3 Char"/>
-    <w:basedOn w:val="DefaultParagraphFont"/>
-    <w:link w:val="Heading3"/>
+  <w:style w:type="character" w:customStyle="1" w:styleId="30">
+    <w:name w:val="หัวเรื่อง 3 อักขระ"/>
+    <w:basedOn w:val="a0"/>
+    <w:link w:val="3"/>
     <w:rsid w:val="00337E45"/>
     <w:rPr>
       <w:rFonts w:ascii="TH SarabunPSK" w:eastAsia="Cordia New" w:hAnsi="TH SarabunPSK" w:cs="TH SarabunPSK"/>
@@ -9917,10 +9865,10 @@
       <w:lang w:eastAsia="th-TH"/>
     </w:rPr>
   </w:style>
-  <w:style w:type="character" w:customStyle="1" w:styleId="Heading4Char">
-    <w:name w:val="Heading 4 Char"/>
-    <w:basedOn w:val="DefaultParagraphFont"/>
-    <w:link w:val="Heading4"/>
+  <w:style w:type="character" w:customStyle="1" w:styleId="40">
+    <w:name w:val="หัวเรื่อง 4 อักขระ"/>
+    <w:basedOn w:val="a0"/>
+    <w:link w:val="4"/>
     <w:rsid w:val="00337E45"/>
     <w:rPr>
       <w:rFonts w:ascii="TH SarabunPSK" w:eastAsia="Cordia New" w:hAnsi="TH SarabunPSK" w:cs="TH SarabunPSK"/>
@@ -9934,10 +9882,10 @@
       <w:lang w:eastAsia="th-TH"/>
     </w:rPr>
   </w:style>
-  <w:style w:type="character" w:customStyle="1" w:styleId="Heading5Char">
-    <w:name w:val="Heading 5 Char"/>
-    <w:basedOn w:val="DefaultParagraphFont"/>
-    <w:link w:val="Heading5"/>
+  <w:style w:type="character" w:customStyle="1" w:styleId="50">
+    <w:name w:val="หัวเรื่อง 5 อักขระ"/>
+    <w:basedOn w:val="a0"/>
+    <w:link w:val="5"/>
     <w:rsid w:val="00337E45"/>
     <w:rPr>
       <w:rFonts w:ascii="TH SarabunPSK" w:eastAsia="Cordia New" w:hAnsi="TH SarabunPSK" w:cs="TH SarabunPSK"/>
@@ -9950,10 +9898,10 @@
       <w:lang w:eastAsia="th-TH"/>
     </w:rPr>
   </w:style>
-  <w:style w:type="character" w:customStyle="1" w:styleId="Heading7Char">
-    <w:name w:val="Heading 7 Char"/>
-    <w:basedOn w:val="DefaultParagraphFont"/>
-    <w:link w:val="Heading7"/>
+  <w:style w:type="character" w:customStyle="1" w:styleId="70">
+    <w:name w:val="หัวเรื่อง 7 อักขระ"/>
+    <w:basedOn w:val="a0"/>
+    <w:link w:val="7"/>
     <w:rsid w:val="00337E45"/>
     <w:rPr>
       <w:rFonts w:ascii="TH SarabunPSK" w:eastAsia="Cordia New" w:hAnsi="TH SarabunPSK" w:cs="TH SarabunPSK"/>
@@ -9961,10 +9909,10 @@
       <w:szCs w:val="32"/>
     </w:rPr>
   </w:style>
-  <w:style w:type="paragraph" w:styleId="Header">
+  <w:style w:type="paragraph" w:styleId="a3">
     <w:name w:val="header"/>
-    <w:basedOn w:val="Normal"/>
-    <w:link w:val="HeaderChar"/>
+    <w:basedOn w:val="a"/>
+    <w:link w:val="a4"/>
     <w:uiPriority w:val="99"/>
     <w:rsid w:val="00337E45"/>
     <w:pPr>
@@ -9974,10 +9922,10 @@
       </w:tabs>
     </w:pPr>
   </w:style>
-  <w:style w:type="character" w:customStyle="1" w:styleId="HeaderChar">
-    <w:name w:val="Header Char"/>
-    <w:basedOn w:val="DefaultParagraphFont"/>
-    <w:link w:val="Header"/>
+  <w:style w:type="character" w:customStyle="1" w:styleId="a4">
+    <w:name w:val="หัวกระดาษ อักขระ"/>
+    <w:basedOn w:val="a0"/>
+    <w:link w:val="a3"/>
     <w:uiPriority w:val="99"/>
     <w:rsid w:val="00337E45"/>
     <w:rPr>
@@ -9985,10 +9933,10 @@
       <w:sz w:val="28"/>
     </w:rPr>
   </w:style>
-  <w:style w:type="paragraph" w:styleId="Footer">
+  <w:style w:type="paragraph" w:styleId="a5">
     <w:name w:val="footer"/>
-    <w:basedOn w:val="Normal"/>
-    <w:link w:val="FooterChar"/>
+    <w:basedOn w:val="a"/>
+    <w:link w:val="a6"/>
     <w:uiPriority w:val="99"/>
     <w:unhideWhenUsed/>
     <w:rsid w:val="00820AAB"/>
@@ -10002,10 +9950,10 @@
       <w:szCs w:val="35"/>
     </w:rPr>
   </w:style>
-  <w:style w:type="character" w:customStyle="1" w:styleId="FooterChar">
-    <w:name w:val="Footer Char"/>
-    <w:basedOn w:val="DefaultParagraphFont"/>
-    <w:link w:val="Footer"/>
+  <w:style w:type="character" w:customStyle="1" w:styleId="a6">
+    <w:name w:val="ท้ายกระดาษ อักขระ"/>
+    <w:basedOn w:val="a0"/>
+    <w:link w:val="a5"/>
     <w:uiPriority w:val="99"/>
     <w:rsid w:val="00820AAB"/>
     <w:rPr>
@@ -10014,10 +9962,10 @@
       <w:szCs w:val="35"/>
     </w:rPr>
   </w:style>
-  <w:style w:type="character" w:customStyle="1" w:styleId="Heading6Char">
-    <w:name w:val="Heading 6 Char"/>
-    <w:basedOn w:val="DefaultParagraphFont"/>
-    <w:link w:val="Heading6"/>
+  <w:style w:type="character" w:customStyle="1" w:styleId="60">
+    <w:name w:val="หัวเรื่อง 6 อักขระ"/>
+    <w:basedOn w:val="a0"/>
+    <w:link w:val="6"/>
     <w:uiPriority w:val="9"/>
     <w:semiHidden/>
     <w:rsid w:val="00820AAB"/>
@@ -10331,7 +10279,7 @@
 </file>
 
 <file path=customXml/itemProps1.xml><?xml version="1.0" encoding="utf-8"?>
-<ds:datastoreItem xmlns:ds="http://schemas.openxmlformats.org/officeDocument/2006/customXml" ds:itemID="{435ABC2A-B4DB-4D7F-9357-0378E087A2B7}">
+<ds:datastoreItem xmlns:ds="http://schemas.openxmlformats.org/officeDocument/2006/customXml" ds:itemID="{C95A70EE-A53E-480B-95FD-4F4D4A4BDB58}">
   <ds:schemaRefs>
     <ds:schemaRef ds:uri="http://schemas.openxmlformats.org/officeDocument/2006/bibliography"/>
   </ds:schemaRefs>

--- a/TEMPLATE/w812.docx
+++ b/TEMPLATE/w812.docx
@@ -1076,13 +1076,13 @@
               <mc:AlternateContent>
                 <mc:Choice Requires="wps">
                   <w:drawing>
-                    <wp:anchor distT="0" distB="0" distL="114300" distR="114300" simplePos="0" relativeHeight="251658752" behindDoc="0" locked="0" layoutInCell="0" allowOverlap="1" wp14:anchorId="740C4019" wp14:editId="23361436">
+                    <wp:anchor distT="0" distB="0" distL="114300" distR="114300" simplePos="0" relativeHeight="251658752" behindDoc="1" locked="0" layoutInCell="0" allowOverlap="1" wp14:anchorId="740C4019" wp14:editId="000223F3">
                       <wp:simplePos x="0" y="0"/>
                       <wp:positionH relativeFrom="column">
-                        <wp:posOffset>770678</wp:posOffset>
+                        <wp:posOffset>768985</wp:posOffset>
                       </wp:positionH>
                       <wp:positionV relativeFrom="page">
-                        <wp:posOffset>167852</wp:posOffset>
+                        <wp:posOffset>167005</wp:posOffset>
                       </wp:positionV>
                       <wp:extent cx="71755" cy="540385"/>
                       <wp:effectExtent l="0" t="0" r="23495" b="12065"/>
@@ -1218,7 +1218,7 @@
                 </mc:Choice>
                 <mc:Fallback>
                   <w:pict>
-                    <v:shape w14:anchorId="2AFAF597" id="Freeform 2" o:spid="_x0000_s1026" style="position:absolute;margin-left:60.7pt;margin-top:13.2pt;width:5.65pt;height:42.55pt;z-index:251658752;visibility:visible;mso-wrap-style:square;mso-width-percent:0;mso-height-percent:0;mso-wrap-distance-left:9pt;mso-wrap-distance-top:0;mso-wrap-distance-right:9pt;mso-wrap-distance-bottom:0;mso-position-horizontal:absolute;mso-position-horizontal-relative:text;mso-position-vertical:absolute;mso-position-vertical-relative:page;mso-width-percent:0;mso-height-percent:0;mso-width-relative:page;mso-height-relative:page;v-text-anchor:top" coordsize="20000,20000" o:gfxdata="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" o:allowincell="f" path="m19823,19976l10088,17485r,-5006l,9988,10088,7497r,-5006l19823,e" filled="f">
+                    <v:shape w14:anchorId="179257D2" id="Freeform 2" o:spid="_x0000_s1026" style="position:absolute;margin-left:60.55pt;margin-top:13.15pt;width:5.65pt;height:42.55pt;z-index:-251657728;visibility:visible;mso-wrap-style:square;mso-width-percent:0;mso-height-percent:0;mso-wrap-distance-left:9pt;mso-wrap-distance-top:0;mso-wrap-distance-right:9pt;mso-wrap-distance-bottom:0;mso-position-horizontal:absolute;mso-position-horizontal-relative:text;mso-position-vertical:absolute;mso-position-vertical-relative:page;mso-width-percent:0;mso-height-percent:0;mso-width-relative:page;mso-height-relative:page;v-text-anchor:top" coordsize="20000,20000" o:gfxdata="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" o:allowincell="f" path="m19823,19976l10088,17485r,-5006l,9988,10088,7497r,-5006l19823,e" filled="f">
                       <v:stroke startarrowwidth="narrow" startarrowlength="short" endarrowwidth="narrow" endarrowlength="short"/>
                       <v:path arrowok="t" o:connecttype="custom" o:connectlocs="71120,539737;36193,472432;36193,337173;0,269868;36193,202563;36193,67305;71120,0" o:connectangles="0,0,0,0,0,0,0"/>
                       <w10:wrap anchory="page"/>
@@ -1978,8 +1978,6 @@
             </w:pPr>
           </w:p>
         </w:tc>
-        <w:bookmarkStart w:id="1" w:name="_GoBack"/>
-        <w:bookmarkEnd w:id="1"/>
       </w:tr>
       <w:tr>
         <w:tc>
@@ -3075,6 +3073,58 @@
               </w:rPr>
               <w:fldChar w:fldCharType="end"/>
             </w:r>
+            <w:r>
+              <w:rPr>
+                <w:rFonts w:ascii="TH SarabunPSK" w:hAnsi="TH SarabunPSK" w:cs="TH SarabunPSK" w:hint="cs"/>
+                <w:sz w:val="32"/>
+                <w:szCs w:val="32"/>
+                <w:cs/>
+              </w:rPr>
+              <w:t xml:space="preserve"> โทร.</w:t>
+            </w:r>
+            <w:r>
+              <w:rPr>
+                <w:rFonts w:ascii="TH SarabunPSK" w:hAnsi="TH SarabunPSK" w:cs="TH SarabunPSK"/>
+                <w:sz w:val="32"/>
+                <w:szCs w:val="32"/>
+              </w:rPr>
+              <w:fldChar w:fldCharType="begin"/>
+            </w:r>
+            <w:r>
+              <w:rPr>
+                <w:rFonts w:ascii="TH SarabunPSK" w:hAnsi="TH SarabunPSK" w:cs="TH SarabunPSK"/>
+                <w:sz w:val="32"/>
+                <w:szCs w:val="32"/>
+              </w:rPr>
+              <w:instrText xml:space="preserve"> MERGEFIELD PA28 </w:instrText>
+            </w:r>
+            <w:r>
+              <w:rPr>
+                <w:rFonts w:ascii="TH SarabunPSK" w:hAnsi="TH SarabunPSK" w:cs="TH SarabunPSK"/>
+                <w:sz w:val="32"/>
+                <w:szCs w:val="32"/>
+              </w:rPr>
+              <w:fldChar w:fldCharType="separate"/>
+            </w:r>
+            <w:r>
+              <w:rPr>
+                <w:rFonts w:ascii="TH SarabunPSK" w:hAnsi="TH SarabunPSK" w:cs="TH SarabunPSK"/>
+                <w:noProof/>
+                <w:sz w:val="32"/>
+                <w:szCs w:val="32"/>
+              </w:rPr>
+              <w:t>«PA28»</w:t>
+            </w:r>
+            <w:r>
+              <w:rPr>
+                <w:rFonts w:ascii="TH SarabunPSK" w:hAnsi="TH SarabunPSK" w:cs="TH SarabunPSK"/>
+                <w:sz w:val="32"/>
+                <w:szCs w:val="32"/>
+              </w:rPr>
+              <w:fldChar w:fldCharType="end"/>
+            </w:r>
+            <w:bookmarkStart w:id="1" w:name="_GoBack"/>
+            <w:bookmarkEnd w:id="1"/>
           </w:p>
         </w:tc>
       </w:tr>

--- a/TEMPLATE/w812.docx
+++ b/TEMPLATE/w812.docx
@@ -77,14 +77,8 @@
             <w:pPr>
               <w:rPr>
                 <w:rFonts w:ascii="TH SarabunPSK" w:hAnsi="TH SarabunPSK" w:cs="TH SarabunPSK"/>
-                <w:b/>
-                <w:bCs/>
-                <w:sz w:val="32"/>
-                <w:szCs w:val="32"/>
-              </w:rPr>
-            </w:pPr>
-            <w:bookmarkStart w:id="0" w:name="BM0"/>
-            <w:bookmarkEnd w:id="0"/>
+              </w:rPr>
+            </w:pPr>
           </w:p>
         </w:tc>
         <w:tc>
@@ -325,8 +319,6 @@
                 <w:rFonts w:ascii="TH SarabunPSK" w:hAnsi="TH SarabunPSK" w:cs="TH SarabunPSK"/>
                 <w:b/>
                 <w:bCs/>
-                <w:sz w:val="32"/>
-                <w:szCs w:val="32"/>
               </w:rPr>
             </w:pPr>
             <w:r>
@@ -334,8 +326,6 @@
                 <w:rFonts w:ascii="TH SarabunPSK" w:hAnsi="TH SarabunPSK" w:cs="TH SarabunPSK"/>
                 <w:b/>
                 <w:bCs/>
-                <w:sz w:val="32"/>
-                <w:szCs w:val="32"/>
                 <w:cs/>
               </w:rPr>
               <w:t>คำให้การของ</w:t>
@@ -357,8 +347,6 @@
               <w:jc w:val="center"/>
               <w:rPr>
                 <w:rFonts w:ascii="TH SarabunPSK" w:hAnsi="TH SarabunPSK" w:cs="TH SarabunPSK"/>
-                <w:sz w:val="32"/>
-                <w:szCs w:val="32"/>
               </w:rPr>
             </w:pPr>
           </w:p>
@@ -648,31 +636,26 @@
               <w:jc w:val="center"/>
               <w:rPr>
                 <w:rFonts w:ascii="TH SarabunPSK" w:hAnsi="TH SarabunPSK" w:cs="TH SarabunPSK"/>
-                <w:sz w:val="32"/>
-                <w:szCs w:val="32"/>
-              </w:rPr>
-            </w:pPr>
-            <w:r>
-              <w:rPr>
-                <w:rFonts w:ascii="TH SarabunPSK" w:hAnsi="TH SarabunPSK" w:cs="TH SarabunPSK"/>
-                <w:sz w:val="28"/>
-                <w:szCs w:val="28"/>
+              </w:rPr>
+            </w:pPr>
+            <w:r>
+              <w:rPr>
+                <w:rFonts w:ascii="TH SarabunPSK" w:hAnsi="TH SarabunPSK" w:cs="TH SarabunPSK"/>
+                <w:position w:val="4"/>
               </w:rPr>
               <w:fldChar w:fldCharType="begin"/>
             </w:r>
             <w:r>
               <w:rPr>
                 <w:rFonts w:ascii="TH SarabunPSK" w:hAnsi="TH SarabunPSK" w:cs="TH SarabunPSK"/>
-                <w:sz w:val="28"/>
-                <w:szCs w:val="28"/>
-              </w:rPr>
-              <w:instrText xml:space="preserve"> MERGEFIELD PA7 </w:instrText>
-            </w:r>
-            <w:r>
-              <w:rPr>
-                <w:rFonts w:ascii="TH SarabunPSK" w:hAnsi="TH SarabunPSK" w:cs="TH SarabunPSK"/>
-                <w:sz w:val="28"/>
-                <w:szCs w:val="28"/>
+                <w:position w:val="4"/>
+              </w:rPr>
+              <w:instrText xml:space="preserve"> MERGEFIELD PW7 </w:instrText>
+            </w:r>
+            <w:r>
+              <w:rPr>
+                <w:rFonts w:ascii="TH SarabunPSK" w:hAnsi="TH SarabunPSK" w:cs="TH SarabunPSK"/>
+                <w:position w:val="4"/>
               </w:rPr>
               <w:fldChar w:fldCharType="separate"/>
             </w:r>
@@ -680,16 +663,14 @@
               <w:rPr>
                 <w:rFonts w:ascii="TH SarabunPSK" w:hAnsi="TH SarabunPSK" w:cs="TH SarabunPSK"/>
                 <w:noProof/>
-                <w:sz w:val="28"/>
-                <w:szCs w:val="28"/>
-              </w:rPr>
-              <w:t>«PA7»</w:t>
-            </w:r>
-            <w:r>
-              <w:rPr>
-                <w:rFonts w:ascii="TH SarabunPSK" w:hAnsi="TH SarabunPSK" w:cs="TH SarabunPSK"/>
-                <w:sz w:val="28"/>
-                <w:szCs w:val="28"/>
+                <w:position w:val="4"/>
+              </w:rPr>
+              <w:t>«PW7»</w:t>
+            </w:r>
+            <w:r>
+              <w:rPr>
+                <w:rFonts w:ascii="TH SarabunPSK" w:hAnsi="TH SarabunPSK" w:cs="TH SarabunPSK"/>
+                <w:position w:val="4"/>
               </w:rPr>
               <w:fldChar w:fldCharType="end"/>
             </w:r>
@@ -995,8 +976,6 @@
               <w:spacing w:before="80" w:line="220" w:lineRule="exact"/>
               <w:rPr>
                 <w:rFonts w:ascii="TH SarabunPSK" w:hAnsi="TH SarabunPSK" w:cs="TH SarabunPSK"/>
-                <w:sz w:val="32"/>
-                <w:szCs w:val="32"/>
               </w:rPr>
             </w:pPr>
             <w:r>
@@ -1004,8 +983,6 @@
                 <w:rFonts w:ascii="TH SarabunPSK" w:hAnsi="TH SarabunPSK" w:cs="TH SarabunPSK"/>
                 <w:b/>
                 <w:bCs/>
-                <w:sz w:val="32"/>
-                <w:szCs w:val="32"/>
                 <w:cs/>
               </w:rPr>
               <w:t>เป็น</w:t>
@@ -1030,16 +1007,12 @@
               <w:rPr>
                 <w:rFonts w:ascii="TH SarabunPSK" w:hAnsi="TH SarabunPSK" w:cs="TH SarabunPSK"/>
                 <w:caps/>
-                <w:sz w:val="32"/>
-                <w:szCs w:val="32"/>
               </w:rPr>
             </w:pPr>
             <w:r>
               <w:rPr>
                 <w:rFonts w:ascii="TH SarabunPSK" w:hAnsi="TH SarabunPSK" w:cs="TH SarabunPSK" w:hint="cs"/>
                 <w:caps/>
-                <w:sz w:val="32"/>
-                <w:szCs w:val="32"/>
                 <w:cs/>
               </w:rPr>
               <w:t>พยาน</w:t>
@@ -1337,8 +1310,6 @@
               <w:spacing w:before="80" w:line="220" w:lineRule="exact"/>
               <w:rPr>
                 <w:rFonts w:ascii="TH SarabunPSK" w:hAnsi="TH SarabunPSK" w:cs="TH SarabunPSK"/>
-                <w:sz w:val="32"/>
-                <w:szCs w:val="32"/>
               </w:rPr>
             </w:pPr>
           </w:p>
@@ -1430,15 +1401,11 @@
               <w:jc w:val="center"/>
               <w:rPr>
                 <w:rFonts w:ascii="TH SarabunPSK" w:hAnsi="TH SarabunPSK" w:cs="TH SarabunPSK"/>
-                <w:sz w:val="32"/>
-                <w:szCs w:val="32"/>
-              </w:rPr>
-            </w:pPr>
-            <w:r>
-              <w:rPr>
-                <w:rFonts w:ascii="TH SarabunPSK" w:hAnsi="TH SarabunPSK" w:cs="TH SarabunPSK"/>
-                <w:sz w:val="32"/>
-                <w:szCs w:val="32"/>
+              </w:rPr>
+            </w:pPr>
+            <w:r>
+              <w:rPr>
+                <w:rFonts w:ascii="TH SarabunPSK" w:hAnsi="TH SarabunPSK" w:cs="TH SarabunPSK"/>
                 <w:cs/>
               </w:rPr>
               <w:t>บัตรประจำตัวประชาชน</w:t>
@@ -1575,8 +1542,6 @@
               <w:ind w:right="-567"/>
               <w:rPr>
                 <w:rFonts w:ascii="TH SarabunPSK" w:hAnsi="TH SarabunPSK" w:cs="TH SarabunPSK"/>
-                <w:sz w:val="32"/>
-                <w:szCs w:val="32"/>
               </w:rPr>
             </w:pPr>
             <w:r>
@@ -1589,7 +1554,7 @@
               <w:rPr>
                 <w:rFonts w:ascii="TH SarabunPSK" w:hAnsi="TH SarabunPSK" w:cs="TH SarabunPSK"/>
               </w:rPr>
-              <w:instrText xml:space="preserve"> MERGEFIELD PA2 </w:instrText>
+              <w:instrText xml:space="preserve"> MERGEFIELD "PW2" </w:instrText>
             </w:r>
             <w:r>
               <w:rPr>
@@ -1602,7 +1567,7 @@
                 <w:rFonts w:ascii="TH SarabunPSK" w:hAnsi="TH SarabunPSK" w:cs="TH SarabunPSK"/>
                 <w:noProof/>
               </w:rPr>
-              <w:t>«PA2»</w:t>
+              <w:t>«PW2»</w:t>
             </w:r>
             <w:r>
               <w:rPr>
@@ -1892,8 +1857,6 @@
               <w:spacing w:before="40" w:line="480" w:lineRule="exact"/>
               <w:rPr>
                 <w:rFonts w:ascii="TH SarabunPSK" w:hAnsi="TH SarabunPSK" w:cs="TH SarabunPSK"/>
-                <w:sz w:val="32"/>
-                <w:szCs w:val="32"/>
               </w:rPr>
             </w:pPr>
             <w:r>
@@ -1901,7 +1864,15 @@
                 <w:rFonts w:ascii="TH SarabunPSK" w:hAnsi="TH SarabunPSK" w:cs="TH SarabunPSK" w:hint="cs"/>
                 <w:cs/>
               </w:rPr>
-              <w:t>อ.</w:t>
+              <w:t>อ</w:t>
+            </w:r>
+            <w:bookmarkStart w:id="0" w:name="BM0"/>
+            <w:bookmarkEnd w:id="0"/>
+            <w:r>
+              <w:rPr>
+                <w:rFonts w:ascii="TH SarabunPSK" w:hAnsi="TH SarabunPSK" w:cs="TH SarabunPSK"/>
+              </w:rPr>
+              <w:t>.</w:t>
             </w:r>
             <w:r>
               <w:rPr>
@@ -1913,7 +1884,7 @@
               <w:rPr>
                 <w:rFonts w:ascii="TH SarabunPSK" w:hAnsi="TH SarabunPSK" w:cs="TH SarabunPSK"/>
               </w:rPr>
-              <w:instrText xml:space="preserve"> MERGEFIELD PA25 </w:instrText>
+              <w:instrText xml:space="preserve"> MERGEFIELD "PW25" </w:instrText>
             </w:r>
             <w:r>
               <w:rPr>
@@ -1926,7 +1897,7 @@
                 <w:rFonts w:ascii="TH SarabunPSK" w:hAnsi="TH SarabunPSK" w:cs="TH SarabunPSK"/>
                 <w:noProof/>
               </w:rPr>
-              <w:t>«PA25»</w:t>
+              <w:t>«PW25»</w:t>
             </w:r>
             <w:r>
               <w:rPr>
@@ -1993,8 +1964,6 @@
               <w:spacing w:line="460" w:lineRule="exact"/>
               <w:rPr>
                 <w:rFonts w:ascii="TH SarabunPSK" w:hAnsi="TH SarabunPSK" w:cs="TH SarabunPSK"/>
-                <w:sz w:val="32"/>
-                <w:szCs w:val="32"/>
               </w:rPr>
             </w:pPr>
             <w:r>
@@ -2002,7 +1971,13 @@
                 <w:rFonts w:ascii="TH SarabunPSK" w:hAnsi="TH SarabunPSK" w:cs="TH SarabunPSK" w:hint="cs"/>
                 <w:cs/>
               </w:rPr>
-              <w:t>จ.</w:t>
+              <w:t>จ</w:t>
+            </w:r>
+            <w:r>
+              <w:rPr>
+                <w:rFonts w:ascii="TH SarabunPSK" w:hAnsi="TH SarabunPSK" w:cs="TH SarabunPSK"/>
+              </w:rPr>
+              <w:t>.</w:t>
             </w:r>
             <w:r>
               <w:rPr>
@@ -2014,7 +1989,7 @@
               <w:rPr>
                 <w:rFonts w:ascii="TH SarabunPSK" w:hAnsi="TH SarabunPSK" w:cs="TH SarabunPSK"/>
               </w:rPr>
-              <w:instrText xml:space="preserve"> MERGEFIELD PA26 </w:instrText>
+              <w:instrText xml:space="preserve"> MERGEFIELD "PW26" </w:instrText>
             </w:r>
             <w:r>
               <w:rPr>
@@ -2027,7 +2002,7 @@
                 <w:rFonts w:ascii="TH SarabunPSK" w:hAnsi="TH SarabunPSK" w:cs="TH SarabunPSK"/>
                 <w:noProof/>
               </w:rPr>
-              <w:t>«PA26»</w:t>
+              <w:t>«PW26»</w:t>
             </w:r>
             <w:r>
               <w:rPr>
@@ -2144,8 +2119,6 @@
               <w:ind w:right="-567"/>
               <w:rPr>
                 <w:rFonts w:ascii="TH SarabunPSK" w:hAnsi="TH SarabunPSK" w:cs="TH SarabunPSK"/>
-                <w:sz w:val="32"/>
-                <w:szCs w:val="32"/>
               </w:rPr>
             </w:pPr>
             <w:r>
@@ -2197,8 +2170,6 @@
               <w:jc w:val="center"/>
               <w:rPr>
                 <w:rFonts w:ascii="TH SarabunPSK" w:hAnsi="TH SarabunPSK" w:cs="TH SarabunPSK"/>
-                <w:sz w:val="32"/>
-                <w:szCs w:val="32"/>
               </w:rPr>
             </w:pPr>
             <w:r>
@@ -2265,6 +2236,7 @@
             <w:r>
               <w:rPr>
                 <w:rFonts w:ascii="TH SarabunPSK" w:hAnsi="TH SarabunPSK" w:cs="TH SarabunPSK"/>
+                <w:position w:val="4"/>
                 <w:sz w:val="32"/>
                 <w:szCs w:val="32"/>
               </w:rPr>
@@ -2273,14 +2245,16 @@
             <w:r>
               <w:rPr>
                 <w:rFonts w:ascii="TH SarabunPSK" w:hAnsi="TH SarabunPSK" w:cs="TH SarabunPSK"/>
-                <w:sz w:val="32"/>
-                <w:szCs w:val="32"/>
-              </w:rPr>
-              <w:instrText xml:space="preserve"> MERGEFIELD PA7 </w:instrText>
-            </w:r>
-            <w:r>
-              <w:rPr>
-                <w:rFonts w:ascii="TH SarabunPSK" w:hAnsi="TH SarabunPSK" w:cs="TH SarabunPSK"/>
+                <w:position w:val="4"/>
+                <w:sz w:val="32"/>
+                <w:szCs w:val="32"/>
+              </w:rPr>
+              <w:instrText xml:space="preserve"> MERGEFIELD PW7 </w:instrText>
+            </w:r>
+            <w:r>
+              <w:rPr>
+                <w:rFonts w:ascii="TH SarabunPSK" w:hAnsi="TH SarabunPSK" w:cs="TH SarabunPSK"/>
+                <w:position w:val="4"/>
                 <w:sz w:val="32"/>
                 <w:szCs w:val="32"/>
               </w:rPr>
@@ -2290,14 +2264,16 @@
               <w:rPr>
                 <w:rFonts w:ascii="TH SarabunPSK" w:hAnsi="TH SarabunPSK" w:cs="TH SarabunPSK"/>
                 <w:noProof/>
-                <w:sz w:val="32"/>
-                <w:szCs w:val="32"/>
-              </w:rPr>
-              <w:t>«PA7»</w:t>
-            </w:r>
-            <w:r>
-              <w:rPr>
-                <w:rFonts w:ascii="TH SarabunPSK" w:hAnsi="TH SarabunPSK" w:cs="TH SarabunPSK"/>
+                <w:position w:val="4"/>
+                <w:sz w:val="32"/>
+                <w:szCs w:val="32"/>
+              </w:rPr>
+              <w:t>«PW7»</w:t>
+            </w:r>
+            <w:r>
+              <w:rPr>
+                <w:rFonts w:ascii="TH SarabunPSK" w:hAnsi="TH SarabunPSK" w:cs="TH SarabunPSK"/>
+                <w:position w:val="4"/>
                 <w:sz w:val="32"/>
                 <w:szCs w:val="32"/>
               </w:rPr>
@@ -2362,7 +2338,7 @@
                 <w:sz w:val="32"/>
                 <w:szCs w:val="32"/>
               </w:rPr>
-              <w:instrText xml:space="preserve"> MERGEFIELD PA13 </w:instrText>
+              <w:instrText xml:space="preserve"> MERGEFIELD PW13 </w:instrText>
             </w:r>
             <w:r>
               <w:rPr>
@@ -2379,7 +2355,7 @@
                 <w:sz w:val="32"/>
                 <w:szCs w:val="32"/>
               </w:rPr>
-              <w:t>«PA13»</w:t>
+              <w:t>«PW13»</w:t>
             </w:r>
             <w:r>
               <w:rPr>
@@ -2444,8 +2420,6 @@
               <w:jc w:val="center"/>
               <w:rPr>
                 <w:rFonts w:ascii="TH SarabunPSK" w:hAnsi="TH SarabunPSK" w:cs="TH SarabunPSK"/>
-                <w:sz w:val="32"/>
-                <w:szCs w:val="32"/>
               </w:rPr>
             </w:pPr>
             <w:r>
@@ -2584,7 +2558,7 @@
                 <w:sz w:val="32"/>
                 <w:szCs w:val="32"/>
               </w:rPr>
-              <w:instrText xml:space="preserve"> MERGEFIELD PA14 </w:instrText>
+              <w:instrText xml:space="preserve"> MERGEFIELD PW14 </w:instrText>
             </w:r>
             <w:r>
               <w:rPr>
@@ -2601,7 +2575,7 @@
                 <w:sz w:val="32"/>
                 <w:szCs w:val="32"/>
               </w:rPr>
-              <w:t>«PA14»</w:t>
+              <w:t>«PW14»</w:t>
             </w:r>
             <w:r>
               <w:rPr>
@@ -2679,7 +2653,7 @@
                 <w:sz w:val="32"/>
                 <w:szCs w:val="32"/>
               </w:rPr>
-              <w:instrText xml:space="preserve"> MERGEFIELD PA15 </w:instrText>
+              <w:instrText xml:space="preserve"> MERGEFIELD "PW15" </w:instrText>
             </w:r>
             <w:r>
               <w:rPr>
@@ -2696,7 +2670,7 @@
                 <w:sz w:val="32"/>
                 <w:szCs w:val="32"/>
               </w:rPr>
-              <w:t>«PA15»</w:t>
+              <w:t>«PW15»</w:t>
             </w:r>
             <w:r>
               <w:rPr>
@@ -2774,7 +2748,7 @@
                 <w:sz w:val="32"/>
                 <w:szCs w:val="32"/>
               </w:rPr>
-              <w:instrText xml:space="preserve"> MERGEFIELD PA16 </w:instrText>
+              <w:instrText xml:space="preserve"> MERGEFIELD PW16 </w:instrText>
             </w:r>
             <w:r>
               <w:rPr>
@@ -2791,7 +2765,7 @@
                 <w:sz w:val="32"/>
                 <w:szCs w:val="32"/>
               </w:rPr>
-              <w:t>«PA16»</w:t>
+              <w:t>«PW16»</w:t>
             </w:r>
             <w:r>
               <w:rPr>
@@ -2823,8 +2797,6 @@
               <w:jc w:val="center"/>
               <w:rPr>
                 <w:rFonts w:ascii="TH SarabunPSK" w:hAnsi="TH SarabunPSK" w:cs="TH SarabunPSK"/>
-                <w:sz w:val="32"/>
-                <w:szCs w:val="32"/>
               </w:rPr>
             </w:pPr>
             <w:r>
@@ -3046,7 +3018,7 @@
                 <w:sz w:val="32"/>
                 <w:szCs w:val="32"/>
               </w:rPr>
-              <w:instrText xml:space="preserve"> MERGEFIELD PA17 </w:instrText>
+              <w:instrText xml:space="preserve"> MERGEFIELD PW17 </w:instrText>
             </w:r>
             <w:r>
               <w:rPr>
@@ -3063,7 +3035,7 @@
                 <w:sz w:val="32"/>
                 <w:szCs w:val="32"/>
               </w:rPr>
-              <w:t>«PA17»</w:t>
+              <w:t>«PW17»</w:t>
             </w:r>
             <w:r>
               <w:rPr>
@@ -3080,7 +3052,7 @@
                 <w:szCs w:val="32"/>
                 <w:cs/>
               </w:rPr>
-              <w:t xml:space="preserve"> โทร.</w:t>
+              <w:t>โทร.</w:t>
             </w:r>
             <w:r>
               <w:rPr>
@@ -3096,7 +3068,7 @@
                 <w:sz w:val="32"/>
                 <w:szCs w:val="32"/>
               </w:rPr>
-              <w:instrText xml:space="preserve"> MERGEFIELD PA28 </w:instrText>
+              <w:instrText xml:space="preserve"> MERGEFIELD PW28 </w:instrText>
             </w:r>
             <w:r>
               <w:rPr>
@@ -3113,7 +3085,7 @@
                 <w:sz w:val="32"/>
                 <w:szCs w:val="32"/>
               </w:rPr>
-              <w:t>«PA28»</w:t>
+              <w:t>«PW28»</w:t>
             </w:r>
             <w:r>
               <w:rPr>
@@ -3123,8 +3095,6 @@
               </w:rPr>
               <w:fldChar w:fldCharType="end"/>
             </w:r>
-            <w:bookmarkStart w:id="1" w:name="_GoBack"/>
-            <w:bookmarkEnd w:id="1"/>
           </w:p>
         </w:tc>
       </w:tr>
@@ -3206,6 +3176,7 @@
             <w:r>
               <w:rPr>
                 <w:rFonts w:ascii="TH SarabunPSK" w:hAnsi="TH SarabunPSK" w:cs="TH SarabunPSK"/>
+                <w:position w:val="4"/>
                 <w:sz w:val="32"/>
                 <w:szCs w:val="32"/>
               </w:rPr>
@@ -3214,14 +3185,16 @@
             <w:r>
               <w:rPr>
                 <w:rFonts w:ascii="TH SarabunPSK" w:hAnsi="TH SarabunPSK" w:cs="TH SarabunPSK"/>
-                <w:sz w:val="32"/>
-                <w:szCs w:val="32"/>
-              </w:rPr>
-              <w:instrText xml:space="preserve"> MERGEFIELD PA22 </w:instrText>
-            </w:r>
-            <w:r>
-              <w:rPr>
-                <w:rFonts w:ascii="TH SarabunPSK" w:hAnsi="TH SarabunPSK" w:cs="TH SarabunPSK"/>
+                <w:position w:val="4"/>
+                <w:sz w:val="32"/>
+                <w:szCs w:val="32"/>
+              </w:rPr>
+              <w:instrText xml:space="preserve"> MERGEFIELD PW22 </w:instrText>
+            </w:r>
+            <w:r>
+              <w:rPr>
+                <w:rFonts w:ascii="TH SarabunPSK" w:hAnsi="TH SarabunPSK" w:cs="TH SarabunPSK"/>
+                <w:position w:val="4"/>
                 <w:sz w:val="32"/>
                 <w:szCs w:val="32"/>
               </w:rPr>
@@ -3231,14 +3204,16 @@
               <w:rPr>
                 <w:rFonts w:ascii="TH SarabunPSK" w:hAnsi="TH SarabunPSK" w:cs="TH SarabunPSK"/>
                 <w:noProof/>
-                <w:sz w:val="32"/>
-                <w:szCs w:val="32"/>
-              </w:rPr>
-              <w:t>«PA22»</w:t>
-            </w:r>
-            <w:r>
-              <w:rPr>
-                <w:rFonts w:ascii="TH SarabunPSK" w:hAnsi="TH SarabunPSK" w:cs="TH SarabunPSK"/>
+                <w:position w:val="4"/>
+                <w:sz w:val="32"/>
+                <w:szCs w:val="32"/>
+              </w:rPr>
+              <w:t>«PW22»</w:t>
+            </w:r>
+            <w:r>
+              <w:rPr>
+                <w:rFonts w:ascii="TH SarabunPSK" w:hAnsi="TH SarabunPSK" w:cs="TH SarabunPSK"/>
+                <w:position w:val="4"/>
                 <w:sz w:val="32"/>
                 <w:szCs w:val="32"/>
               </w:rPr>
@@ -3298,47 +3273,6 @@
                 <w:szCs w:val="32"/>
               </w:rPr>
             </w:pPr>
-            <w:r>
-              <w:rPr>
-                <w:rFonts w:ascii="TH SarabunPSK" w:hAnsi="TH SarabunPSK" w:cs="TH SarabunPSK"/>
-                <w:sz w:val="32"/>
-                <w:szCs w:val="32"/>
-              </w:rPr>
-              <w:fldChar w:fldCharType="begin"/>
-            </w:r>
-            <w:r>
-              <w:rPr>
-                <w:rFonts w:ascii="TH SarabunPSK" w:hAnsi="TH SarabunPSK" w:cs="TH SarabunPSK"/>
-                <w:sz w:val="32"/>
-                <w:szCs w:val="32"/>
-              </w:rPr>
-              <w:instrText xml:space="preserve"> MERGEFIELD PA23 </w:instrText>
-            </w:r>
-            <w:r>
-              <w:rPr>
-                <w:rFonts w:ascii="TH SarabunPSK" w:hAnsi="TH SarabunPSK" w:cs="TH SarabunPSK"/>
-                <w:sz w:val="32"/>
-                <w:szCs w:val="32"/>
-              </w:rPr>
-              <w:fldChar w:fldCharType="separate"/>
-            </w:r>
-            <w:r>
-              <w:rPr>
-                <w:rFonts w:ascii="TH SarabunPSK" w:hAnsi="TH SarabunPSK" w:cs="TH SarabunPSK"/>
-                <w:noProof/>
-                <w:sz w:val="32"/>
-                <w:szCs w:val="32"/>
-              </w:rPr>
-              <w:t>«PA23»</w:t>
-            </w:r>
-            <w:r>
-              <w:rPr>
-                <w:rFonts w:ascii="TH SarabunPSK" w:hAnsi="TH SarabunPSK" w:cs="TH SarabunPSK"/>
-                <w:sz w:val="32"/>
-                <w:szCs w:val="32"/>
-              </w:rPr>
-              <w:fldChar w:fldCharType="end"/>
-            </w:r>
           </w:p>
         </w:tc>
         <w:tc>
@@ -3398,6 +3332,7 @@
             <w:r>
               <w:rPr>
                 <w:rFonts w:ascii="TH SarabunPSK" w:hAnsi="TH SarabunPSK" w:cs="TH SarabunPSK"/>
+                <w:position w:val="4"/>
                 <w:sz w:val="32"/>
                 <w:szCs w:val="32"/>
               </w:rPr>
@@ -3406,14 +3341,16 @@
             <w:r>
               <w:rPr>
                 <w:rFonts w:ascii="TH SarabunPSK" w:hAnsi="TH SarabunPSK" w:cs="TH SarabunPSK"/>
-                <w:sz w:val="32"/>
-                <w:szCs w:val="32"/>
-              </w:rPr>
-              <w:instrText xml:space="preserve"> MERGEFIELD PA24 </w:instrText>
-            </w:r>
-            <w:r>
-              <w:rPr>
-                <w:rFonts w:ascii="TH SarabunPSK" w:hAnsi="TH SarabunPSK" w:cs="TH SarabunPSK"/>
+                <w:position w:val="4"/>
+                <w:sz w:val="32"/>
+                <w:szCs w:val="32"/>
+              </w:rPr>
+              <w:instrText xml:space="preserve"> MERGEFIELD "PW24" </w:instrText>
+            </w:r>
+            <w:r>
+              <w:rPr>
+                <w:rFonts w:ascii="TH SarabunPSK" w:hAnsi="TH SarabunPSK" w:cs="TH SarabunPSK"/>
+                <w:position w:val="4"/>
                 <w:sz w:val="32"/>
                 <w:szCs w:val="32"/>
               </w:rPr>
@@ -3423,14 +3360,16 @@
               <w:rPr>
                 <w:rFonts w:ascii="TH SarabunPSK" w:hAnsi="TH SarabunPSK" w:cs="TH SarabunPSK"/>
                 <w:noProof/>
-                <w:sz w:val="32"/>
-                <w:szCs w:val="32"/>
-              </w:rPr>
-              <w:t>«PA24»</w:t>
-            </w:r>
-            <w:r>
-              <w:rPr>
-                <w:rFonts w:ascii="TH SarabunPSK" w:hAnsi="TH SarabunPSK" w:cs="TH SarabunPSK"/>
+                <w:position w:val="4"/>
+                <w:sz w:val="32"/>
+                <w:szCs w:val="32"/>
+              </w:rPr>
+              <w:t>«PW24»</w:t>
+            </w:r>
+            <w:r>
+              <w:rPr>
+                <w:rFonts w:ascii="TH SarabunPSK" w:hAnsi="TH SarabunPSK" w:cs="TH SarabunPSK"/>
+                <w:position w:val="4"/>
                 <w:sz w:val="32"/>
                 <w:szCs w:val="32"/>
               </w:rPr>
@@ -3526,7 +3465,7 @@
                 <w:sz w:val="32"/>
                 <w:szCs w:val="32"/>
               </w:rPr>
-              <w:instrText xml:space="preserve"> MERGEFIELD PA25 </w:instrText>
+              <w:instrText xml:space="preserve"> MERGEFIELD PW25 </w:instrText>
             </w:r>
             <w:r>
               <w:rPr>
@@ -3543,7 +3482,7 @@
                 <w:sz w:val="32"/>
                 <w:szCs w:val="32"/>
               </w:rPr>
-              <w:t>«PA25»</w:t>
+              <w:t>«PW25»</w:t>
             </w:r>
             <w:r>
               <w:rPr>
@@ -3624,7 +3563,7 @@
                 <w:sz w:val="32"/>
                 <w:szCs w:val="32"/>
               </w:rPr>
-              <w:instrText xml:space="preserve"> MERGEFIELD PA26 </w:instrText>
+              <w:instrText xml:space="preserve"> MERGEFIELD PW26 </w:instrText>
             </w:r>
             <w:r>
               <w:rPr>
@@ -3641,7 +3580,7 @@
                 <w:sz w:val="32"/>
                 <w:szCs w:val="32"/>
               </w:rPr>
-              <w:t>«PA26»</w:t>
+              <w:t>«PW26»</w:t>
             </w:r>
             <w:r>
               <w:rPr>
@@ -3737,7 +3676,7 @@
                 <w:sz w:val="32"/>
                 <w:szCs w:val="32"/>
               </w:rPr>
-              <w:instrText xml:space="preserve"> MERGEFIELD PA29 </w:instrText>
+              <w:instrText xml:space="preserve"> MERGEFIELD PW29 </w:instrText>
             </w:r>
             <w:r>
               <w:rPr>
@@ -3754,7 +3693,7 @@
                 <w:sz w:val="32"/>
                 <w:szCs w:val="32"/>
               </w:rPr>
-              <w:t>«PA29»</w:t>
+              <w:t>«PW29»</w:t>
             </w:r>
             <w:r>
               <w:rPr>
@@ -3836,7 +3775,7 @@
                 <w:sz w:val="32"/>
                 <w:szCs w:val="32"/>
               </w:rPr>
-              <w:instrText xml:space="preserve"> MERGEFIELD PA30 </w:instrText>
+              <w:instrText xml:space="preserve"> MERGEFIELD PW30 </w:instrText>
             </w:r>
             <w:r>
               <w:rPr>
@@ -3853,7 +3792,7 @@
                 <w:sz w:val="32"/>
                 <w:szCs w:val="32"/>
               </w:rPr>
-              <w:t>«PA30»</w:t>
+              <w:t>«PW30»</w:t>
             </w:r>
             <w:r>
               <w:rPr>
@@ -3951,7 +3890,7 @@
                 <w:sz w:val="32"/>
                 <w:szCs w:val="32"/>
               </w:rPr>
-              <w:instrText xml:space="preserve"> MERGEFIELD PA31 </w:instrText>
+              <w:instrText xml:space="preserve"> MERGEFIELD "PW31" </w:instrText>
             </w:r>
             <w:r>
               <w:rPr>
@@ -3968,7 +3907,7 @@
                 <w:sz w:val="32"/>
                 <w:szCs w:val="32"/>
               </w:rPr>
-              <w:t>«PA31»</w:t>
+              <w:t>«PW31»</w:t>
             </w:r>
             <w:r>
               <w:rPr>
@@ -4046,7 +3985,7 @@
                 <w:sz w:val="32"/>
                 <w:szCs w:val="32"/>
               </w:rPr>
-              <w:instrText xml:space="preserve"> MERGEFIELD PA32 </w:instrText>
+              <w:instrText xml:space="preserve"> MERGEFIELD PW32 </w:instrText>
             </w:r>
             <w:r>
               <w:rPr>
@@ -4063,7 +4002,7 @@
                 <w:sz w:val="32"/>
                 <w:szCs w:val="32"/>
               </w:rPr>
-              <w:t>«PA32»</w:t>
+              <w:t>«PW32»</w:t>
             </w:r>
             <w:r>
               <w:rPr>
@@ -4149,24 +4088,24 @@
             <w:r>
               <w:rPr>
                 <w:rFonts w:ascii="TH SarabunPSK" w:hAnsi="TH SarabunPSK" w:cs="TH SarabunPSK"/>
-                <w:sz w:val="32"/>
-                <w:szCs w:val="32"/>
+              </w:rPr>
+              <w:t xml:space="preserve"> </w:t>
+            </w:r>
+            <w:r>
+              <w:rPr>
+                <w:rFonts w:ascii="TH SarabunPSK" w:hAnsi="TH SarabunPSK" w:cs="TH SarabunPSK"/>
               </w:rPr>
               <w:fldChar w:fldCharType="begin"/>
             </w:r>
             <w:r>
               <w:rPr>
                 <w:rFonts w:ascii="TH SarabunPSK" w:hAnsi="TH SarabunPSK" w:cs="TH SarabunPSK"/>
-                <w:sz w:val="32"/>
-                <w:szCs w:val="32"/>
-              </w:rPr>
-              <w:instrText xml:space="preserve"> MERGEFIELD PA21 </w:instrText>
-            </w:r>
-            <w:r>
-              <w:rPr>
-                <w:rFonts w:ascii="TH SarabunPSK" w:hAnsi="TH SarabunPSK" w:cs="TH SarabunPSK"/>
-                <w:sz w:val="32"/>
-                <w:szCs w:val="32"/>
+              </w:rPr>
+              <w:instrText xml:space="preserve"> MERGEFIELD "PW21" </w:instrText>
+            </w:r>
+            <w:r>
+              <w:rPr>
+                <w:rFonts w:ascii="TH SarabunPSK" w:hAnsi="TH SarabunPSK" w:cs="TH SarabunPSK"/>
               </w:rPr>
               <w:fldChar w:fldCharType="separate"/>
             </w:r>
@@ -4174,24 +4113,18 @@
               <w:rPr>
                 <w:rFonts w:ascii="TH SarabunPSK" w:hAnsi="TH SarabunPSK" w:cs="TH SarabunPSK"/>
                 <w:noProof/>
-                <w:sz w:val="32"/>
-                <w:szCs w:val="32"/>
-              </w:rPr>
-              <w:t>«PA21»</w:t>
-            </w:r>
-            <w:r>
-              <w:rPr>
-                <w:rFonts w:ascii="TH SarabunPSK" w:hAnsi="TH SarabunPSK" w:cs="TH SarabunPSK"/>
-                <w:sz w:val="32"/>
-                <w:szCs w:val="32"/>
+              </w:rPr>
+              <w:t>«PW21»</w:t>
+            </w:r>
+            <w:r>
+              <w:rPr>
+                <w:rFonts w:ascii="TH SarabunPSK" w:hAnsi="TH SarabunPSK" w:cs="TH SarabunPSK"/>
               </w:rPr>
               <w:fldChar w:fldCharType="end"/>
             </w:r>
             <w:r>
               <w:rPr>
                 <w:rFonts w:ascii="TH SarabunPSK" w:hAnsi="TH SarabunPSK" w:cs="TH SarabunPSK"/>
-                <w:sz w:val="32"/>
-                <w:szCs w:val="32"/>
               </w:rPr>
               <w:t xml:space="preserve"> </w:t>
             </w:r>
@@ -4701,116 +4634,98 @@
               </w:rPr>
               <w:tab/>
             </w:r>
-            <w:bookmarkStart w:id="2" w:name="BM1"/>
+            <w:bookmarkStart w:id="1" w:name="BM1"/>
+            <w:bookmarkEnd w:id="1"/>
+            <w:r>
+              <w:rPr>
+                <w:rFonts w:ascii="TH SarabunPSK" w:hAnsi="TH SarabunPSK" w:cs="TH SarabunPSK"/>
+                <w:sz w:val="32"/>
+                <w:szCs w:val="32"/>
+                <w:cs/>
+              </w:rPr>
+              <w:t xml:space="preserve">ข้าฯมีภูมิลำเนาและพักอาศัยอยู่ตามที่อยู่ที่ข้าฯได้แจ้งให้ทราบแล้วข้างต้น  หากข้าฯย้ายที่อยู่เมื่อใด ข้าฯจะแจ้งให้พนักงานสอบสวนทราบทันที ข้าฯประกอบอาชีพ </w:t>
+            </w:r>
+            <w:r>
+              <w:rPr>
+                <w:rFonts w:ascii="TH SarabunPSK" w:hAnsi="TH SarabunPSK" w:cs="TH SarabunPSK"/>
+              </w:rPr>
+              <w:fldChar w:fldCharType="begin"/>
+            </w:r>
+            <w:r>
+              <w:rPr>
+                <w:rFonts w:ascii="TH SarabunPSK" w:hAnsi="TH SarabunPSK" w:cs="TH SarabunPSK"/>
+              </w:rPr>
+              <w:instrText xml:space="preserve"> MERGEFIELD "PW17" </w:instrText>
+            </w:r>
+            <w:r>
+              <w:rPr>
+                <w:rFonts w:ascii="TH SarabunPSK" w:hAnsi="TH SarabunPSK" w:cs="TH SarabunPSK"/>
+              </w:rPr>
+              <w:fldChar w:fldCharType="separate"/>
+            </w:r>
+            <w:r>
+              <w:rPr>
+                <w:rFonts w:ascii="TH SarabunPSK" w:hAnsi="TH SarabunPSK" w:cs="TH SarabunPSK"/>
+                <w:noProof/>
+              </w:rPr>
+              <w:t>«PW17»</w:t>
+            </w:r>
+            <w:r>
+              <w:rPr>
+                <w:rFonts w:ascii="TH SarabunPSK" w:hAnsi="TH SarabunPSK" w:cs="TH SarabunPSK"/>
+              </w:rPr>
+              <w:fldChar w:fldCharType="end"/>
+            </w:r>
+            <w:r>
+              <w:rPr>
+                <w:rFonts w:ascii="TH SarabunPSK" w:hAnsi="TH SarabunPSK" w:cs="TH SarabunPSK"/>
+                <w:sz w:val="32"/>
+                <w:szCs w:val="32"/>
+              </w:rPr>
+              <w:t xml:space="preserve"> </w:t>
+            </w:r>
+            <w:r>
+              <w:rPr>
+                <w:rFonts w:ascii="TH SarabunPSK" w:hAnsi="TH SarabunPSK" w:cs="TH SarabunPSK" w:hint="cs"/>
+                <w:sz w:val="32"/>
+                <w:szCs w:val="32"/>
+                <w:cs/>
+              </w:rPr>
+              <w:t xml:space="preserve">มีหน้าที่ </w:t>
+            </w:r>
+            <w:bookmarkStart w:id="2" w:name="_GoBack"/>
+            <w:r>
+              <w:rPr>
+                <w:rFonts w:ascii="TH SarabunPSK" w:hAnsi="TH SarabunPSK" w:cs="TH SarabunPSK"/>
+              </w:rPr>
+              <w:fldChar w:fldCharType="begin"/>
+            </w:r>
+            <w:r>
+              <w:rPr>
+                <w:rFonts w:ascii="TH SarabunPSK" w:hAnsi="TH SarabunPSK" w:cs="TH SarabunPSK"/>
+              </w:rPr>
+              <w:instrText xml:space="preserve"> MERGEFIELD "PW123" </w:instrText>
+            </w:r>
+            <w:r>
+              <w:rPr>
+                <w:rFonts w:ascii="TH SarabunPSK" w:hAnsi="TH SarabunPSK" w:cs="TH SarabunPSK"/>
+              </w:rPr>
+              <w:fldChar w:fldCharType="separate"/>
+            </w:r>
+            <w:r>
+              <w:rPr>
+                <w:rFonts w:ascii="TH SarabunPSK" w:hAnsi="TH SarabunPSK" w:cs="TH SarabunPSK"/>
+                <w:noProof/>
+              </w:rPr>
+              <w:t>«PW123»</w:t>
+            </w:r>
+            <w:r>
+              <w:rPr>
+                <w:rFonts w:ascii="TH SarabunPSK" w:hAnsi="TH SarabunPSK" w:cs="TH SarabunPSK"/>
+              </w:rPr>
+              <w:fldChar w:fldCharType="end"/>
+            </w:r>
             <w:bookmarkEnd w:id="2"/>
-            <w:r>
-              <w:rPr>
-                <w:rFonts w:ascii="TH SarabunPSK" w:hAnsi="TH SarabunPSK" w:cs="TH SarabunPSK"/>
-                <w:sz w:val="32"/>
-                <w:szCs w:val="32"/>
-                <w:cs/>
-              </w:rPr>
-              <w:t xml:space="preserve">ข้าฯมีภูมิลำเนาและพักอาศัยอยู่ตามที่อยู่ที่ข้าฯได้แจ้งให้ทราบแล้วข้างต้น  หากข้าฯย้ายที่อยู่เมื่อใด ข้าฯจะแจ้งให้พนักงานสอบสวนทราบทันที ข้าฯประกอบอาชีพ </w:t>
-            </w:r>
-            <w:r>
-              <w:rPr>
-                <w:rFonts w:ascii="TH SarabunPSK" w:hAnsi="TH SarabunPSK" w:cs="TH SarabunPSK"/>
-                <w:sz w:val="32"/>
-                <w:szCs w:val="32"/>
-              </w:rPr>
-              <w:fldChar w:fldCharType="begin"/>
-            </w:r>
-            <w:r>
-              <w:rPr>
-                <w:rFonts w:ascii="TH SarabunPSK" w:hAnsi="TH SarabunPSK" w:cs="TH SarabunPSK"/>
-                <w:sz w:val="32"/>
-                <w:szCs w:val="32"/>
-              </w:rPr>
-              <w:instrText xml:space="preserve"> MERGEFIELD PA17 </w:instrText>
-            </w:r>
-            <w:r>
-              <w:rPr>
-                <w:rFonts w:ascii="TH SarabunPSK" w:hAnsi="TH SarabunPSK" w:cs="TH SarabunPSK"/>
-                <w:sz w:val="32"/>
-                <w:szCs w:val="32"/>
-              </w:rPr>
-              <w:fldChar w:fldCharType="separate"/>
-            </w:r>
-            <w:r>
-              <w:rPr>
-                <w:rFonts w:ascii="TH SarabunPSK" w:hAnsi="TH SarabunPSK" w:cs="TH SarabunPSK"/>
-                <w:noProof/>
-                <w:sz w:val="32"/>
-                <w:szCs w:val="32"/>
-              </w:rPr>
-              <w:t>«PA17»</w:t>
-            </w:r>
-            <w:r>
-              <w:rPr>
-                <w:rFonts w:ascii="TH SarabunPSK" w:hAnsi="TH SarabunPSK" w:cs="TH SarabunPSK"/>
-                <w:sz w:val="32"/>
-                <w:szCs w:val="32"/>
-              </w:rPr>
-              <w:fldChar w:fldCharType="end"/>
-            </w:r>
-            <w:r>
-              <w:rPr>
-                <w:rFonts w:ascii="TH SarabunPSK" w:hAnsi="TH SarabunPSK" w:cs="TH SarabunPSK"/>
-                <w:sz w:val="32"/>
-                <w:szCs w:val="32"/>
-              </w:rPr>
-              <w:t xml:space="preserve"> </w:t>
-            </w:r>
-            <w:r>
-              <w:rPr>
-                <w:rFonts w:ascii="TH SarabunPSK" w:hAnsi="TH SarabunPSK" w:cs="TH SarabunPSK" w:hint="cs"/>
-                <w:sz w:val="32"/>
-                <w:szCs w:val="32"/>
-                <w:cs/>
-              </w:rPr>
-              <w:t xml:space="preserve">มีหน้าที่ </w:t>
-            </w:r>
-            <w:r>
-              <w:rPr>
-                <w:rFonts w:ascii="TH SarabunPSK" w:hAnsi="TH SarabunPSK" w:cs="TH SarabunPSK"/>
-                <w:sz w:val="32"/>
-                <w:szCs w:val="32"/>
-              </w:rPr>
-              <w:fldChar w:fldCharType="begin"/>
-            </w:r>
-            <w:r>
-              <w:rPr>
-                <w:rFonts w:ascii="TH SarabunPSK" w:hAnsi="TH SarabunPSK" w:cs="TH SarabunPSK"/>
-                <w:sz w:val="32"/>
-                <w:szCs w:val="32"/>
-              </w:rPr>
-              <w:instrText xml:space="preserve"> MERGEFIELD PA123 </w:instrText>
-            </w:r>
-            <w:r>
-              <w:rPr>
-                <w:rFonts w:ascii="TH SarabunPSK" w:hAnsi="TH SarabunPSK" w:cs="TH SarabunPSK"/>
-                <w:sz w:val="32"/>
-                <w:szCs w:val="32"/>
-              </w:rPr>
-              <w:fldChar w:fldCharType="separate"/>
-            </w:r>
-            <w:r>
-              <w:rPr>
-                <w:rFonts w:ascii="TH SarabunPSK" w:hAnsi="TH SarabunPSK" w:cs="TH SarabunPSK"/>
-                <w:noProof/>
-                <w:sz w:val="32"/>
-                <w:szCs w:val="32"/>
-              </w:rPr>
-              <w:t>«PA123»</w:t>
-            </w:r>
-            <w:r>
-              <w:rPr>
-                <w:rFonts w:ascii="TH SarabunPSK" w:hAnsi="TH SarabunPSK" w:cs="TH SarabunPSK"/>
-                <w:sz w:val="32"/>
-                <w:szCs w:val="32"/>
-              </w:rPr>
-              <w:fldChar w:fldCharType="end"/>
-            </w:r>
           </w:p>
         </w:tc>
       </w:tr>
@@ -5261,38 +5176,23 @@
           <w:szCs w:val="32"/>
           <w:cs/>
         </w:rPr>
-        <w:t xml:space="preserve"> เป็นผู้ต้องหาเนื่องจากเป็น</w:t>
-      </w:r>
-      <w:r>
-        <w:rPr>
-          <w:rFonts w:ascii="TH SarabunPSK" w:hAnsi="TH SarabunPSK" w:cs="TH SarabunPSK" w:hint="cs"/>
-          <w:sz w:val="36"/>
-          <w:szCs w:val="36"/>
-          <w:cs/>
-        </w:rPr>
-        <w:t xml:space="preserve"> </w:t>
+        <w:t xml:space="preserve"> เป็นผู้ต้องหาเนื่องจากเป็น </w:t>
       </w:r>
       <w:r>
         <w:rPr>
           <w:rFonts w:ascii="TH SarabunPSK" w:hAnsi="TH SarabunPSK" w:cs="TH SarabunPSK"/>
-          <w:sz w:val="32"/>
-          <w:szCs w:val="32"/>
         </w:rPr>
         <w:fldChar w:fldCharType="begin"/>
       </w:r>
       <w:r>
         <w:rPr>
           <w:rFonts w:ascii="TH SarabunPSK" w:hAnsi="TH SarabunPSK" w:cs="TH SarabunPSK"/>
-          <w:sz w:val="32"/>
-          <w:szCs w:val="32"/>
-        </w:rPr>
-        <w:instrText xml:space="preserve"> MERGEFIELD PA21 </w:instrText>
+        </w:rPr>
+        <w:instrText xml:space="preserve"> MERGEFIELD "PW21" </w:instrText>
       </w:r>
       <w:r>
         <w:rPr>
           <w:rFonts w:ascii="TH SarabunPSK" w:hAnsi="TH SarabunPSK" w:cs="TH SarabunPSK"/>
-          <w:sz w:val="32"/>
-          <w:szCs w:val="32"/>
         </w:rPr>
         <w:fldChar w:fldCharType="separate"/>
       </w:r>
@@ -5300,16 +5200,12 @@
         <w:rPr>
           <w:rFonts w:ascii="TH SarabunPSK" w:hAnsi="TH SarabunPSK" w:cs="TH SarabunPSK"/>
           <w:noProof/>
-          <w:sz w:val="32"/>
-          <w:szCs w:val="32"/>
-        </w:rPr>
-        <w:t>«PA21»</w:t>
+        </w:rPr>
+        <w:t>«PW21»</w:t>
       </w:r>
       <w:r>
         <w:rPr>
           <w:rFonts w:ascii="TH SarabunPSK" w:hAnsi="TH SarabunPSK" w:cs="TH SarabunPSK"/>
-          <w:sz w:val="32"/>
-          <w:szCs w:val="32"/>
         </w:rPr>
         <w:fldChar w:fldCharType="end"/>
       </w:r>
@@ -6447,18 +6343,24 @@
       <w:r>
         <w:rPr>
           <w:rFonts w:ascii="TH SarabunPSK" w:hAnsi="TH SarabunPSK" w:cs="TH SarabunPSK"/>
+          <w:sz w:val="32"/>
+          <w:szCs w:val="32"/>
         </w:rPr>
         <w:fldChar w:fldCharType="begin"/>
       </w:r>
       <w:r>
         <w:rPr>
           <w:rFonts w:ascii="TH SarabunPSK" w:hAnsi="TH SarabunPSK" w:cs="TH SarabunPSK"/>
+          <w:sz w:val="32"/>
+          <w:szCs w:val="32"/>
         </w:rPr>
         <w:instrText xml:space="preserve"> MERGEFIELD P02 </w:instrText>
       </w:r>
       <w:r>
         <w:rPr>
           <w:rFonts w:ascii="TH SarabunPSK" w:hAnsi="TH SarabunPSK" w:cs="TH SarabunPSK"/>
+          <w:sz w:val="32"/>
+          <w:szCs w:val="32"/>
         </w:rPr>
         <w:fldChar w:fldCharType="separate"/>
       </w:r>
@@ -6466,18 +6368,24 @@
         <w:rPr>
           <w:rFonts w:ascii="TH SarabunPSK" w:hAnsi="TH SarabunPSK" w:cs="TH SarabunPSK"/>
           <w:noProof/>
+          <w:sz w:val="32"/>
+          <w:szCs w:val="32"/>
         </w:rPr>
         <w:t>«P02»</w:t>
       </w:r>
       <w:r>
         <w:rPr>
           <w:rFonts w:ascii="TH SarabunPSK" w:hAnsi="TH SarabunPSK" w:cs="TH SarabunPSK"/>
+          <w:sz w:val="32"/>
+          <w:szCs w:val="32"/>
         </w:rPr>
         <w:fldChar w:fldCharType="end"/>
       </w:r>
       <w:r>
         <w:rPr>
           <w:rFonts w:ascii="TH SarabunPSK" w:hAnsi="TH SarabunPSK" w:cs="TH SarabunPSK" w:hint="cs"/>
+          <w:sz w:val="32"/>
+          <w:szCs w:val="32"/>
           <w:cs/>
         </w:rPr>
         <w:t xml:space="preserve"> </w:t>

--- a/TEMPLATE/w812.docx
+++ b/TEMPLATE/w812.docx
@@ -4470,7 +4470,7 @@
                 </mc:Choice>
                 <mc:Fallback>
                   <w:pict>
-                    <v:rect w14:anchorId="1503F1CD" id="Rectangle 5" o:spid="_x0000_s1026" style="position:absolute;left:0;text-align:left;margin-left:-9.95pt;margin-top:19pt;width:414pt;height:106.4pt;z-index:-251658752;visibility:visible;mso-wrap-style:square;mso-width-percent:0;mso-height-percent:0;mso-wrap-distance-left:9pt;mso-wrap-distance-top:0;mso-wrap-distance-right:9pt;mso-wrap-distance-bottom:0;mso-position-horizontal:absolute;mso-position-horizontal-relative:text;mso-position-vertical:absolute;mso-position-vertical-relative:text;mso-width-percent:0;mso-height-percent:0;mso-width-relative:page;mso-height-relative:page;v-text-anchor:top" o:gfxdata="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" o:allowincell="f" filled="f" stroked="f" strokecolor="red" strokeweight="1pt">
+                    <v:rect w14:anchorId="1503F1CD" id="Rectangle 5" o:spid="_x0000_s1026" style="position:absolute;left:0;text-align:left;margin-left:-9.95pt;margin-top:19pt;width:414pt;height:106.4pt;z-index:-251658752;visibility:visible;mso-wrap-style:square;mso-width-percent:0;mso-height-percent:0;mso-wrap-distance-left:9pt;mso-wrap-distance-top:0;mso-wrap-distance-right:9pt;mso-wrap-distance-bottom:0;mso-position-horizontal:absolute;mso-position-horizontal-relative:text;mso-position-vertical:absolute;mso-position-vertical-relative:text;mso-width-percent:0;mso-height-percent:0;mso-width-relative:page;mso-height-relative:page;v-text-anchor:top" o:gfxdata="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" o:allowincell="f" filled="f" stroked="f" strokecolor="red" strokeweight="1pt">
                       <v:textbox inset="1pt,1pt,1pt,1pt">
                         <w:txbxContent>
                           <w:tbl>
@@ -4693,7 +4693,6 @@
               </w:rPr>
               <w:t xml:space="preserve">มีหน้าที่ </w:t>
             </w:r>
-            <w:bookmarkStart w:id="2" w:name="_GoBack"/>
             <w:r>
               <w:rPr>
                 <w:rFonts w:ascii="TH SarabunPSK" w:hAnsi="TH SarabunPSK" w:cs="TH SarabunPSK"/>
@@ -4725,7 +4724,6 @@
               </w:rPr>
               <w:fldChar w:fldCharType="end"/>
             </w:r>
-            <w:bookmarkEnd w:id="2"/>
           </w:p>
         </w:tc>
       </w:tr>
@@ -4753,17 +4751,6 @@
                 <w:szCs w:val="32"/>
               </w:rPr>
             </w:pPr>
-            <w:r>
-              <w:rPr>
-                <w:rFonts w:ascii="TH SarabunPSK" w:hAnsi="TH SarabunPSK" w:cs="TH SarabunPSK"/>
-                <w:b/>
-                <w:bCs/>
-                <w:sz w:val="32"/>
-                <w:szCs w:val="32"/>
-                <w:cs/>
-              </w:rPr>
-              <w:t>(ส ๕๖ - ๔)</w:t>
-            </w:r>
           </w:p>
         </w:tc>
         <w:tc>
@@ -4878,8 +4865,8 @@
         </w:rPr>
         <w:tab/>
       </w:r>
-      <w:bookmarkStart w:id="3" w:name="BM3"/>
-      <w:bookmarkEnd w:id="3"/>
+      <w:bookmarkStart w:id="2" w:name="BM3"/>
+      <w:bookmarkEnd w:id="2"/>
       <w:r>
         <w:rPr>
           <w:rFonts w:ascii="TH SarabunPSK" w:hAnsi="TH SarabunPSK" w:cs="TH SarabunPSK" w:hint="cs"/>
@@ -5274,8 +5261,8 @@
         </w:rPr>
         <w:tab/>
       </w:r>
-      <w:bookmarkStart w:id="4" w:name="BM2"/>
-      <w:bookmarkEnd w:id="4"/>
+      <w:bookmarkStart w:id="3" w:name="BM2"/>
+      <w:bookmarkEnd w:id="3"/>
       <w:r>
         <w:rPr>
           <w:rFonts w:ascii="TH SarabunPSK" w:eastAsia="Angsana New" w:hAnsi="TH SarabunPSK" w:cs="TH SarabunPSK"/>
@@ -6285,8 +6272,8 @@
         </w:rPr>
         <w:t>พยาน</w:t>
       </w:r>
-      <w:bookmarkStart w:id="5" w:name="BMy"/>
-      <w:bookmarkEnd w:id="5"/>
+      <w:bookmarkStart w:id="4" w:name="BMy"/>
+      <w:bookmarkEnd w:id="4"/>
     </w:p>
     <w:p>
       <w:pPr>
@@ -6298,6 +6285,7 @@
           <w:szCs w:val="32"/>
         </w:rPr>
       </w:pPr>
+      <w:bookmarkStart w:id="5" w:name="_GoBack"/>
       <w:r>
         <w:rPr>
           <w:rFonts w:ascii="TH SarabunPSK" w:hAnsi="TH SarabunPSK" w:cs="TH SarabunPSK" w:hint="cs"/>
@@ -6449,10 +6437,13 @@
         </w:rPr>
         <w:t>อ่าน</w:t>
       </w:r>
+      <w:bookmarkEnd w:id="5"/>
     </w:p>
     <w:sectPr>
       <w:headerReference w:type="even" r:id="rId7"/>
       <w:headerReference w:type="default" r:id="rId8"/>
+      <w:footerReference w:type="default" r:id="rId9"/>
+      <w:footerReference w:type="first" r:id="rId10"/>
       <w:pgSz w:w="11907" w:h="16840" w:code="9"/>
       <w:pgMar w:top="902" w:right="851" w:bottom="953" w:left="964" w:header="720" w:footer="0" w:gutter="0"/>
       <w:pgNumType w:start="0"/>
@@ -6481,6 +6472,60 @@
     </w:p>
   </w:endnote>
 </w:endnotes>
+</file>
+
+<file path=word/footer1.xml><?xml version="1.0" encoding="utf-8"?>
+<w:ftr xmlns:wpc="http://schemas.microsoft.com/office/word/2010/wordprocessingCanvas" xmlns:cx="http://schemas.microsoft.com/office/drawing/2014/chartex" xmlns:cx1="http://schemas.microsoft.com/office/drawing/2015/9/8/chartex" xmlns:cx2="http://schemas.microsoft.com/office/drawing/2015/10/21/chartex" xmlns:cx3="http://schemas.microsoft.com/office/drawing/2016/5/9/chartex" xmlns:cx4="http://schemas.microsoft.com/office/drawing/2016/5/10/chartex" xmlns:cx5="http://schemas.microsoft.com/office/drawing/2016/5/11/chartex" xmlns:cx6="http://schemas.microsoft.com/office/drawing/2016/5/12/chartex" xmlns:cx7="http://schemas.microsoft.com/office/drawing/2016/5/13/chartex" xmlns:cx8="http://schemas.microsoft.com/office/drawing/2016/5/14/chartex" xmlns:mc="http://schemas.openxmlformats.org/markup-compatibility/2006" xmlns:aink="http://schemas.microsoft.com/office/drawing/2016/ink" xmlns:am3d="http://schemas.microsoft.com/office/drawing/2017/model3d" xmlns:o="urn:schemas-microsoft-com:office:office" xmlns:r="http://schemas.openxmlformats.org/officeDocument/2006/relationships" xmlns:m="http://schemas.openxmlformats.org/officeDocument/2006/math" xmlns:v="urn:schemas-microsoft-com:vml" xmlns:wp14="http://schemas.microsoft.com/office/word/2010/wordprocessingDrawing" xmlns:wp="http://schemas.openxmlformats.org/drawingml/2006/wordprocessingDrawing" xmlns:w10="urn:schemas-microsoft-com:office:word" xmlns:w="http://schemas.openxmlformats.org/wordprocessingml/2006/main" xmlns:w14="http://schemas.microsoft.com/office/word/2010/wordml" xmlns:w15="http://schemas.microsoft.com/office/word/2012/wordml" xmlns:w16cid="http://schemas.microsoft.com/office/word/2016/wordml/cid" xmlns:w16se="http://schemas.microsoft.com/office/word/2015/wordml/symex" xmlns:wpg="http://schemas.microsoft.com/office/word/2010/wordprocessingGroup" xmlns:wpi="http://schemas.microsoft.com/office/word/2010/wordprocessingInk" xmlns:wne="http://schemas.microsoft.com/office/word/2006/wordml" xmlns:wps="http://schemas.microsoft.com/office/word/2010/wordprocessingShape" mc:Ignorable="w14 w15 w16se w16cid wp14">
+  <w:p>
+    <w:pPr>
+      <w:pStyle w:val="Footer"/>
+    </w:pPr>
+    <w:r>
+      <w:rPr>
+        <w:rFonts w:ascii="TH SarabunPSK" w:hAnsi="TH SarabunPSK" w:cs="TH SarabunPSK"/>
+        <w:b/>
+        <w:bCs/>
+        <w:sz w:val="32"/>
+        <w:szCs w:val="32"/>
+        <w:cs/>
+      </w:rPr>
+      <w:t>(ส ๕๖ - ๔)</w:t>
+    </w:r>
+  </w:p>
+</w:ftr>
+</file>
+
+<file path=word/footer2.xml><?xml version="1.0" encoding="utf-8"?>
+<w:ftr xmlns:wpc="http://schemas.microsoft.com/office/word/2010/wordprocessingCanvas" xmlns:cx="http://schemas.microsoft.com/office/drawing/2014/chartex" xmlns:cx1="http://schemas.microsoft.com/office/drawing/2015/9/8/chartex" xmlns:cx2="http://schemas.microsoft.com/office/drawing/2015/10/21/chartex" xmlns:cx3="http://schemas.microsoft.com/office/drawing/2016/5/9/chartex" xmlns:cx4="http://schemas.microsoft.com/office/drawing/2016/5/10/chartex" xmlns:cx5="http://schemas.microsoft.com/office/drawing/2016/5/11/chartex" xmlns:cx6="http://schemas.microsoft.com/office/drawing/2016/5/12/chartex" xmlns:cx7="http://schemas.microsoft.com/office/drawing/2016/5/13/chartex" xmlns:cx8="http://schemas.microsoft.com/office/drawing/2016/5/14/chartex" xmlns:mc="http://schemas.openxmlformats.org/markup-compatibility/2006" xmlns:aink="http://schemas.microsoft.com/office/drawing/2016/ink" xmlns:am3d="http://schemas.microsoft.com/office/drawing/2017/model3d" xmlns:o="urn:schemas-microsoft-com:office:office" xmlns:r="http://schemas.openxmlformats.org/officeDocument/2006/relationships" xmlns:m="http://schemas.openxmlformats.org/officeDocument/2006/math" xmlns:v="urn:schemas-microsoft-com:vml" xmlns:wp14="http://schemas.microsoft.com/office/word/2010/wordprocessingDrawing" xmlns:wp="http://schemas.openxmlformats.org/drawingml/2006/wordprocessingDrawing" xmlns:w10="urn:schemas-microsoft-com:office:word" xmlns:w="http://schemas.openxmlformats.org/wordprocessingml/2006/main" xmlns:w14="http://schemas.microsoft.com/office/word/2010/wordml" xmlns:w15="http://schemas.microsoft.com/office/word/2012/wordml" xmlns:w16cid="http://schemas.microsoft.com/office/word/2016/wordml/cid" xmlns:w16se="http://schemas.microsoft.com/office/word/2015/wordml/symex" xmlns:wpg="http://schemas.microsoft.com/office/word/2010/wordprocessingGroup" xmlns:wpi="http://schemas.microsoft.com/office/word/2010/wordprocessingInk" xmlns:wne="http://schemas.microsoft.com/office/word/2006/wordml" xmlns:wps="http://schemas.microsoft.com/office/word/2010/wordprocessingShape" mc:Ignorable="w14 w15 w16se w16cid wp14">
+  <w:p>
+    <w:pPr>
+      <w:pStyle w:val="Footer"/>
+      <w:rPr>
+        <w:rFonts w:ascii="TH SarabunPSK" w:hAnsi="TH SarabunPSK" w:cs="TH SarabunPSK" w:hint="cs"/>
+        <w:b/>
+        <w:bCs/>
+        <w:sz w:val="32"/>
+        <w:szCs w:val="32"/>
+      </w:rPr>
+    </w:pPr>
+    <w:r>
+      <w:rPr>
+        <w:rFonts w:ascii="TH SarabunPSK" w:hAnsi="TH SarabunPSK" w:cs="TH SarabunPSK"/>
+        <w:b/>
+        <w:bCs/>
+        <w:sz w:val="32"/>
+        <w:szCs w:val="32"/>
+        <w:cs/>
+      </w:rPr>
+      <w:t>(ส ๕๖ - ๔)</w:t>
+    </w:r>
+  </w:p>
+  <w:p>
+    <w:pPr>
+      <w:pStyle w:val="Footer"/>
+    </w:pPr>
+  </w:p>
+</w:ftr>
 </file>
 
 <file path=word/footnotes.xml><?xml version="1.0" encoding="utf-8"?>
@@ -7314,7 +7359,7 @@
         </mc:Choice>
         <mc:Fallback>
           <w:pict>
-            <v:rect w14:anchorId="337F2C7C" id="Rectangle 1" o:spid="_x0000_s1027" style="position:absolute;margin-left:27pt;margin-top:9.5pt;width:477pt;height:742.35pt;z-index:-251659264;visibility:visible;mso-wrap-style:square;mso-width-percent:0;mso-height-percent:0;mso-wrap-distance-left:9pt;mso-wrap-distance-top:0;mso-wrap-distance-right:9pt;mso-wrap-distance-bottom:0;mso-position-horizontal:absolute;mso-position-horizontal-relative:text;mso-position-vertical:absolute;mso-position-vertical-relative:text;mso-width-percent:0;mso-height-percent:0;mso-width-relative:page;mso-height-relative:page;v-text-anchor:top" o:gfxdata="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" o:allowincell="f" filled="f" stroked="f" strokecolor="red" strokeweight="1pt">
+            <v:rect w14:anchorId="337F2C7C" id="Rectangle 1" o:spid="_x0000_s1027" style="position:absolute;margin-left:27pt;margin-top:9.5pt;width:477pt;height:742.35pt;z-index:-251659264;visibility:visible;mso-wrap-style:square;mso-width-percent:0;mso-height-percent:0;mso-wrap-distance-left:9pt;mso-wrap-distance-top:0;mso-wrap-distance-right:9pt;mso-wrap-distance-bottom:0;mso-position-horizontal:absolute;mso-position-horizontal-relative:text;mso-position-vertical:absolute;mso-position-vertical-relative:text;mso-width-percent:0;mso-height-percent:0;mso-width-relative:page;mso-height-relative:page;v-text-anchor:top" o:gfxdata="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" o:allowincell="f" filled="f" stroked="f" strokecolor="red" strokeweight="1pt">
               <v:textbox inset="1pt,1pt,1pt,1pt">
                 <w:txbxContent>
                   <w:tbl>
@@ -8665,7 +8710,7 @@
         </mc:Choice>
         <mc:Fallback>
           <w:pict>
-            <v:rect w14:anchorId="30DA589B" id="Rectangle 8" o:spid="_x0000_s1028" style="position:absolute;margin-left:0;margin-top:9.5pt;width:467pt;height:742.35pt;z-index:-251658240;visibility:visible;mso-wrap-style:square;mso-width-percent:0;mso-height-percent:0;mso-wrap-distance-left:9pt;mso-wrap-distance-top:0;mso-wrap-distance-right:9pt;mso-wrap-distance-bottom:0;mso-position-horizontal:absolute;mso-position-horizontal-relative:text;mso-position-vertical:absolute;mso-position-vertical-relative:text;mso-width-percent:0;mso-height-percent:0;mso-width-relative:page;mso-height-relative:page;v-text-anchor:top" o:gfxdata="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" o:allowincell="f" filled="f" stroked="f" strokecolor="red" strokeweight="1pt">
+            <v:rect w14:anchorId="30DA589B" id="Rectangle 8" o:spid="_x0000_s1028" style="position:absolute;margin-left:0;margin-top:9.5pt;width:467pt;height:742.35pt;z-index:-251658240;visibility:visible;mso-wrap-style:square;mso-width-percent:0;mso-height-percent:0;mso-wrap-distance-left:9pt;mso-wrap-distance-top:0;mso-wrap-distance-right:9pt;mso-wrap-distance-bottom:0;mso-position-horizontal:absolute;mso-position-horizontal-relative:text;mso-position-vertical:absolute;mso-position-vertical-relative:text;mso-width-percent:0;mso-height-percent:0;mso-width-relative:page;mso-height-relative:page;v-text-anchor:top" o:gfxdata="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" o:allowincell="f" filled="f" stroked="f" strokecolor="red" strokeweight="1pt">
               <v:textbox inset="1pt,1pt,1pt,1pt">
                 <w:txbxContent>
                   <w:tbl>
@@ -9766,7 +9811,8 @@
   <w:style w:type="paragraph" w:styleId="Footer">
     <w:name w:val="footer"/>
     <w:basedOn w:val="Normal"/>
-    <w:semiHidden/>
+    <w:link w:val="FooterChar"/>
+    <w:uiPriority w:val="99"/>
     <w:pPr>
       <w:tabs>
         <w:tab w:val="center" w:pos="4320"/>
@@ -9778,6 +9824,19 @@
     <w:name w:val="page number"/>
     <w:basedOn w:val="DefaultParagraphFont"/>
     <w:semiHidden/>
+  </w:style>
+  <w:style w:type="character" w:customStyle="1" w:styleId="FooterChar">
+    <w:name w:val="Footer Char"/>
+    <w:basedOn w:val="DefaultParagraphFont"/>
+    <w:link w:val="Footer"/>
+    <w:uiPriority w:val="99"/>
+    <w:rsid w:val="00934F26"/>
+    <w:rPr>
+      <w:rFonts w:ascii="CordiaUPC" w:hAnsi="CordiaUPC" w:cs="CordiaUPC"/>
+      <w:color w:val="000000"/>
+      <w:sz w:val="30"/>
+      <w:szCs w:val="30"/>
+    </w:rPr>
   </w:style>
 </w:styles>
 </file>
